--- a/docs/MS - Microsoft Entra ID - Guide de configuration Pro Santé Connect V0.4.docx
+++ b/docs/MS - Microsoft Entra ID - Guide de configuration Pro Santé Connect V0.4.docx
@@ -2045,12 +2045,12 @@
       <w:pPr>
         <w:pStyle w:val="Titre2"/>
       </w:pPr>
-      <w:bookmarkStart w:id="2" w:name="_Hlk155877347"/>
-      <w:bookmarkStart w:id="3" w:name="_Toc164780084"/>
+      <w:bookmarkStart w:id="2" w:name="_Toc164780084"/>
+      <w:bookmarkStart w:id="3" w:name="_Hlk155877347"/>
       <w:r>
         <w:t>Présentation succincte de Pro Santé Connect (PSC)</w:t>
       </w:r>
-      <w:bookmarkEnd w:id="3"/>
+      <w:bookmarkEnd w:id="2"/>
     </w:p>
     <w:p>
       <w:pPr>
@@ -2294,7 +2294,7 @@
       </w:pPr>
       <w:bookmarkStart w:id="4" w:name="_Toc152172700"/>
       <w:bookmarkStart w:id="5" w:name="_Toc164780085"/>
-      <w:bookmarkEnd w:id="2"/>
+      <w:bookmarkEnd w:id="3"/>
       <w:r>
         <w:t>Obje</w:t>
       </w:r>
@@ -2633,25 +2633,25 @@
       <w:pPr>
         <w:pStyle w:val="Titre2"/>
       </w:pPr>
-      <w:bookmarkStart w:id="7" w:name="_Hlk155877369"/>
-      <w:bookmarkStart w:id="8" w:name="_Toc164780086"/>
+      <w:bookmarkStart w:id="7" w:name="_Toc164780086"/>
+      <w:bookmarkStart w:id="8" w:name="_Hlk155877369"/>
       <w:r>
         <w:t xml:space="preserve">Non-objectifs du </w:t>
       </w:r>
       <w:r>
         <w:t>guide</w:t>
       </w:r>
+      <w:bookmarkEnd w:id="7"/>
+    </w:p>
+    <w:p>
+      <w:pPr>
+        <w:jc w:val="left"/>
+        <w:rPr>
+          <w:rFonts w:cs="Arial"/>
+        </w:rPr>
+      </w:pPr>
+      <w:bookmarkStart w:id="9" w:name="_Hlk155877424"/>
       <w:bookmarkEnd w:id="8"/>
-    </w:p>
-    <w:p>
-      <w:pPr>
-        <w:jc w:val="left"/>
-        <w:rPr>
-          <w:rFonts w:cs="Arial"/>
-        </w:rPr>
-      </w:pPr>
-      <w:bookmarkStart w:id="9" w:name="_Hlk155877424"/>
-      <w:bookmarkEnd w:id="7"/>
       <w:r>
         <w:rPr>
           <w:rFonts w:cs="Arial"/>
@@ -3324,8 +3324,8 @@
         <w:pStyle w:val="Titre2"/>
       </w:pPr>
       <w:bookmarkStart w:id="13" w:name="_Ref155873256"/>
-      <w:bookmarkStart w:id="14" w:name="_Toc152172713"/>
-      <w:bookmarkStart w:id="15" w:name="_Toc164780088"/>
+      <w:bookmarkStart w:id="14" w:name="_Toc164780088"/>
+      <w:bookmarkStart w:id="15" w:name="_Toc152172713"/>
       <w:bookmarkEnd w:id="12"/>
       <w:r>
         <w:t xml:space="preserve">Inscription </w:t>
@@ -3334,7 +3334,7 @@
         <w:t>auprès de l’ANS</w:t>
       </w:r>
       <w:bookmarkEnd w:id="13"/>
-      <w:bookmarkEnd w:id="15"/>
+      <w:bookmarkEnd w:id="14"/>
     </w:p>
     <w:p>
       <w:pPr>
@@ -3808,7 +3808,7 @@
       <w:r>
         <w:t>éclaration dans Microsoft Entra ID</w:t>
       </w:r>
-      <w:bookmarkEnd w:id="14"/>
+      <w:bookmarkEnd w:id="15"/>
       <w:bookmarkEnd w:id="17"/>
     </w:p>
     <w:p>
@@ -6804,7 +6804,22 @@
         <w:t xml:space="preserve">, Cf. </w:t>
       </w:r>
       <w:r>
+        <w:rPr>
+          <w:rFonts w:ascii="Segoe UI Semibold" w:hAnsi="Segoe UI Semibold" w:cs="Segoe UI Semibold"/>
+        </w:rPr>
         <w:t xml:space="preserve">Guide de </w:t>
+      </w:r>
+      <w:r>
+        <w:rPr>
+          <w:rFonts w:ascii="Segoe UI Semibold" w:hAnsi="Segoe UI Semibold" w:cs="Segoe UI Semibold"/>
+        </w:rPr>
+        <w:t xml:space="preserve">configuration de l’accès </w:t>
+      </w:r>
+      <w:r>
+        <w:rPr>
+          <w:rFonts w:ascii="Segoe UI Semibold" w:hAnsi="Segoe UI Semibold" w:cs="Segoe UI Semibold"/>
+        </w:rPr>
+        <w:t>conditionnel à destination des établissements de santé</w:t>
       </w:r>
       <w:r>
         <w:t>.</w:t>
@@ -7123,8 +7138,8 @@
       </w:pPr>
       <w:bookmarkStart w:id="24" w:name="_Ref158735756"/>
       <w:bookmarkStart w:id="25" w:name="_Ref158735762"/>
-      <w:bookmarkStart w:id="26" w:name="_Ref155875341"/>
-      <w:bookmarkStart w:id="27" w:name="_Toc164780094"/>
+      <w:bookmarkStart w:id="26" w:name="_Toc164780094"/>
+      <w:bookmarkStart w:id="27" w:name="_Ref155875341"/>
       <w:r>
         <w:lastRenderedPageBreak/>
         <w:t>Annexe</w:t>
@@ -7137,9 +7152,9 @@
       </w:r>
       <w:bookmarkEnd w:id="24"/>
       <w:bookmarkEnd w:id="25"/>
-      <w:bookmarkEnd w:id="27"/>
-    </w:p>
-    <w:bookmarkEnd w:id="26"/>
+      <w:bookmarkEnd w:id="26"/>
+    </w:p>
+    <w:bookmarkEnd w:id="27"/>
     <w:p>
       <w:r>
         <w:rPr>
@@ -8084,6 +8099,7 @@
             <w:dataBinding w:prefixMappings="xmlns:ns0='http://purl.org/dc/elements/1.1/' xmlns:ns1='http://schemas.openxmlformats.org/package/2006/metadata/core-properties' " w:xpath="/ns1:coreProperties[1]/ns0:title[1]" w:storeItemID="{6C3C8BC8-F283-45AE-878A-BAB7291924A1}"/>
             <w:text/>
           </w:sdtPr>
+          <w:sdtEndPr/>
           <w:sdtContent>
             <w:r>
               <w:rPr>
@@ -8169,6 +8185,7 @@
             <w:dataBinding w:prefixMappings="xmlns:ns0='http://purl.org/dc/elements/1.1/' xmlns:ns1='http://schemas.openxmlformats.org/package/2006/metadata/core-properties' " w:xpath="/ns1:coreProperties[1]/ns0:title[1]" w:storeItemID="{6C3C8BC8-F283-45AE-878A-BAB7291924A1}"/>
             <w:text/>
           </w:sdtPr>
+          <w:sdtEndPr/>
           <w:sdtContent>
             <w:r>
               <w:rPr>

--- a/docs/MS - Microsoft Entra ID - Guide de configuration Pro Santé Connect V0.4.docx
+++ b/docs/MS - Microsoft Entra ID - Guide de configuration Pro Santé Connect V0.4.docx
@@ -572,6 +572,15 @@
               <w:sz w:val="32"/>
               <w:szCs w:val="44"/>
             </w:rPr>
+            <w:t>a</w:t>
+          </w:r>
+          <w:r>
+            <w:rPr>
+              <w:rFonts w:eastAsia="Times New Roman"/>
+              <w:color w:val="FFFFFF" w:themeColor="background1"/>
+              <w:sz w:val="32"/>
+              <w:szCs w:val="44"/>
+            </w:rPr>
             <w:t xml:space="preserve"> </w:t>
           </w:r>
           <w:r>
@@ -590,7 +599,7 @@
               <w:sz w:val="32"/>
               <w:szCs w:val="44"/>
             </w:rPr>
-            <w:t>Avril</w:t>
+            <w:t>Septembre</w:t>
           </w:r>
           <w:r>
             <w:rPr>
@@ -1073,7 +1082,7 @@
             </w:rPr>
             <w:fldChar w:fldCharType="separate"/>
           </w:r>
-          <w:hyperlink w:anchor="_Toc164780083" w:history="1">
+          <w:hyperlink w:anchor="_Toc176967427" w:history="1">
             <w:r>
               <w:rPr>
                 <w:rStyle w:val="Lienhypertexte"/>
@@ -1113,7 +1122,7 @@
               <w:rPr>
                 <w:webHidden/>
               </w:rPr>
-              <w:instrText xml:space="preserve"> PAGEREF _Toc164780083 \h </w:instrText>
+              <w:instrText xml:space="preserve"> PAGEREF _Toc176967427 \h </w:instrText>
             </w:r>
             <w:r>
               <w:rPr>
@@ -1152,7 +1161,7 @@
               <w14:ligatures w14:val="standardContextual"/>
             </w:rPr>
           </w:pPr>
-          <w:hyperlink w:anchor="_Toc164780084" w:history="1">
+          <w:hyperlink w:anchor="_Toc176967428" w:history="1">
             <w:r>
               <w:rPr>
                 <w:rStyle w:val="Lienhypertexte"/>
@@ -1192,7 +1201,7 @@
               <w:rPr>
                 <w:webHidden/>
               </w:rPr>
-              <w:instrText xml:space="preserve"> PAGEREF _Toc164780084 \h </w:instrText>
+              <w:instrText xml:space="preserve"> PAGEREF _Toc176967428 \h </w:instrText>
             </w:r>
             <w:r>
               <w:rPr>
@@ -1231,7 +1240,7 @@
               <w14:ligatures w14:val="standardContextual"/>
             </w:rPr>
           </w:pPr>
-          <w:hyperlink w:anchor="_Toc164780085" w:history="1">
+          <w:hyperlink w:anchor="_Toc176967429" w:history="1">
             <w:r>
               <w:rPr>
                 <w:rStyle w:val="Lienhypertexte"/>
@@ -1271,7 +1280,7 @@
               <w:rPr>
                 <w:webHidden/>
               </w:rPr>
-              <w:instrText xml:space="preserve"> PAGEREF _Toc164780085 \h </w:instrText>
+              <w:instrText xml:space="preserve"> PAGEREF _Toc176967429 \h </w:instrText>
             </w:r>
             <w:r>
               <w:rPr>
@@ -1310,7 +1319,7 @@
               <w14:ligatures w14:val="standardContextual"/>
             </w:rPr>
           </w:pPr>
-          <w:hyperlink w:anchor="_Toc164780086" w:history="1">
+          <w:hyperlink w:anchor="_Toc176967430" w:history="1">
             <w:r>
               <w:rPr>
                 <w:rStyle w:val="Lienhypertexte"/>
@@ -1350,7 +1359,7 @@
               <w:rPr>
                 <w:webHidden/>
               </w:rPr>
-              <w:instrText xml:space="preserve"> PAGEREF _Toc164780086 \h </w:instrText>
+              <w:instrText xml:space="preserve"> PAGEREF _Toc176967430 \h </w:instrText>
             </w:r>
             <w:r>
               <w:rPr>
@@ -1389,7 +1398,7 @@
               <w14:ligatures w14:val="standardContextual"/>
             </w:rPr>
           </w:pPr>
-          <w:hyperlink w:anchor="_Toc164780087" w:history="1">
+          <w:hyperlink w:anchor="_Toc176967431" w:history="1">
             <w:r>
               <w:rPr>
                 <w:rStyle w:val="Lienhypertexte"/>
@@ -1429,7 +1438,7 @@
               <w:rPr>
                 <w:webHidden/>
               </w:rPr>
-              <w:instrText xml:space="preserve"> PAGEREF _Toc164780087 \h </w:instrText>
+              <w:instrText xml:space="preserve"> PAGEREF _Toc176967431 \h </w:instrText>
             </w:r>
             <w:r>
               <w:rPr>
@@ -1468,7 +1477,7 @@
               <w14:ligatures w14:val="standardContextual"/>
             </w:rPr>
           </w:pPr>
-          <w:hyperlink w:anchor="_Toc164780088" w:history="1">
+          <w:hyperlink w:anchor="_Toc176967432" w:history="1">
             <w:r>
               <w:rPr>
                 <w:rStyle w:val="Lienhypertexte"/>
@@ -1508,7 +1517,7 @@
               <w:rPr>
                 <w:webHidden/>
               </w:rPr>
-              <w:instrText xml:space="preserve"> PAGEREF _Toc164780088 \h </w:instrText>
+              <w:instrText xml:space="preserve"> PAGEREF _Toc176967432 \h </w:instrText>
             </w:r>
             <w:r>
               <w:rPr>
@@ -1547,7 +1556,7 @@
               <w14:ligatures w14:val="standardContextual"/>
             </w:rPr>
           </w:pPr>
-          <w:hyperlink w:anchor="_Toc164780089" w:history="1">
+          <w:hyperlink w:anchor="_Toc176967433" w:history="1">
             <w:r>
               <w:rPr>
                 <w:rStyle w:val="Lienhypertexte"/>
@@ -1587,7 +1596,7 @@
               <w:rPr>
                 <w:webHidden/>
               </w:rPr>
-              <w:instrText xml:space="preserve"> PAGEREF _Toc164780089 \h </w:instrText>
+              <w:instrText xml:space="preserve"> PAGEREF _Toc176967433 \h </w:instrText>
             </w:r>
             <w:r>
               <w:rPr>
@@ -1626,7 +1635,7 @@
               <w14:ligatures w14:val="standardContextual"/>
             </w:rPr>
           </w:pPr>
-          <w:hyperlink w:anchor="_Toc164780090" w:history="1">
+          <w:hyperlink w:anchor="_Toc176967434" w:history="1">
             <w:r>
               <w:rPr>
                 <w:rStyle w:val="Lienhypertexte"/>
@@ -1666,7 +1675,7 @@
               <w:rPr>
                 <w:webHidden/>
               </w:rPr>
-              <w:instrText xml:space="preserve"> PAGEREF _Toc164780090 \h </w:instrText>
+              <w:instrText xml:space="preserve"> PAGEREF _Toc176967434 \h </w:instrText>
             </w:r>
             <w:r>
               <w:rPr>
@@ -1705,7 +1714,7 @@
               <w14:ligatures w14:val="standardContextual"/>
             </w:rPr>
           </w:pPr>
-          <w:hyperlink w:anchor="_Toc164780091" w:history="1">
+          <w:hyperlink w:anchor="_Toc176967435" w:history="1">
             <w:r>
               <w:rPr>
                 <w:rStyle w:val="Lienhypertexte"/>
@@ -1745,7 +1754,7 @@
               <w:rPr>
                 <w:webHidden/>
               </w:rPr>
-              <w:instrText xml:space="preserve"> PAGEREF _Toc164780091 \h </w:instrText>
+              <w:instrText xml:space="preserve"> PAGEREF _Toc176967435 \h </w:instrText>
             </w:r>
             <w:r>
               <w:rPr>
@@ -1784,7 +1793,7 @@
               <w14:ligatures w14:val="standardContextual"/>
             </w:rPr>
           </w:pPr>
-          <w:hyperlink w:anchor="_Toc164780092" w:history="1">
+          <w:hyperlink w:anchor="_Toc176967436" w:history="1">
             <w:r>
               <w:rPr>
                 <w:rStyle w:val="Lienhypertexte"/>
@@ -1824,7 +1833,7 @@
               <w:rPr>
                 <w:webHidden/>
               </w:rPr>
-              <w:instrText xml:space="preserve"> PAGEREF _Toc164780092 \h </w:instrText>
+              <w:instrText xml:space="preserve"> PAGEREF _Toc176967436 \h </w:instrText>
             </w:r>
             <w:r>
               <w:rPr>
@@ -1863,7 +1872,7 @@
               <w14:ligatures w14:val="standardContextual"/>
             </w:rPr>
           </w:pPr>
-          <w:hyperlink w:anchor="_Toc164780093" w:history="1">
+          <w:hyperlink w:anchor="_Toc176967437" w:history="1">
             <w:r>
               <w:rPr>
                 <w:rStyle w:val="Lienhypertexte"/>
@@ -1903,7 +1912,7 @@
               <w:rPr>
                 <w:webHidden/>
               </w:rPr>
-              <w:instrText xml:space="preserve"> PAGEREF _Toc164780093 \h </w:instrText>
+              <w:instrText xml:space="preserve"> PAGEREF _Toc176967437 \h </w:instrText>
             </w:r>
             <w:r>
               <w:rPr>
@@ -1942,7 +1951,7 @@
               <w14:ligatures w14:val="standardContextual"/>
             </w:rPr>
           </w:pPr>
-          <w:hyperlink w:anchor="_Toc164780094" w:history="1">
+          <w:hyperlink w:anchor="_Toc176967438" w:history="1">
             <w:r>
               <w:rPr>
                 <w:rStyle w:val="Lienhypertexte"/>
@@ -1982,7 +1991,7 @@
               <w:rPr>
                 <w:webHidden/>
               </w:rPr>
-              <w:instrText xml:space="preserve"> PAGEREF _Toc164780094 \h </w:instrText>
+              <w:instrText xml:space="preserve"> PAGEREF _Toc176967438 \h </w:instrText>
             </w:r>
             <w:r>
               <w:rPr>
@@ -2033,7 +2042,7 @@
         <w:pStyle w:val="Titre1"/>
       </w:pPr>
       <w:bookmarkStart w:id="0" w:name="_Toc152172699"/>
-      <w:bookmarkStart w:id="1" w:name="_Toc164780083"/>
+      <w:bookmarkStart w:id="1" w:name="_Toc176967427"/>
       <w:r>
         <w:lastRenderedPageBreak/>
         <w:t>Introduction</w:t>
@@ -2045,12 +2054,12 @@
       <w:pPr>
         <w:pStyle w:val="Titre2"/>
       </w:pPr>
-      <w:bookmarkStart w:id="2" w:name="_Toc164780084"/>
-      <w:bookmarkStart w:id="3" w:name="_Hlk155877347"/>
+      <w:bookmarkStart w:id="2" w:name="_Hlk155877347"/>
+      <w:bookmarkStart w:id="3" w:name="_Toc176967428"/>
       <w:r>
         <w:t>Présentation succincte de Pro Santé Connect (PSC)</w:t>
       </w:r>
-      <w:bookmarkEnd w:id="2"/>
+      <w:bookmarkEnd w:id="3"/>
     </w:p>
     <w:p>
       <w:pPr>
@@ -2180,63 +2189,408 @@
         </w:rPr>
         <w:t xml:space="preserve">a page suivante sur le site de l’ANS : </w:t>
       </w:r>
+      <w:r>
+        <w:t>Pro Santé Connect</w:t>
+      </w:r>
+      <w:r>
+        <w:rPr>
+          <w:rFonts w:cs="Arial"/>
+        </w:rPr>
+        <w:t xml:space="preserve"> (</w:t>
+      </w:r>
       <w:hyperlink r:id="rId15" w:history="1">
         <w:r>
           <w:rPr>
             <w:rStyle w:val="Lienhypertexte"/>
+            <w:rFonts w:cs="Arial"/>
           </w:rPr>
-          <w:t>Pro Santé Connect | Agence du Numérique en Santé (esante.gouv.fr)</w:t>
+          <w:t>https://esante.gouv.fr/produits-services/pro-sante-connect</w:t>
         </w:r>
       </w:hyperlink>
       <w:r>
         <w:rPr>
           <w:rFonts w:cs="Arial"/>
         </w:rPr>
+        <w:t>).</w:t>
+      </w:r>
+    </w:p>
+    <w:p>
+      <w:pPr>
+        <w:jc w:val="left"/>
+        <w:rPr>
+          <w:rFonts w:cs="Arial"/>
+        </w:rPr>
+      </w:pPr>
+      <w:r>
+        <w:rPr>
+          <w:rFonts w:eastAsia="Arial" w:cs="Arial"/>
+        </w:rPr>
+        <w:t>L</w:t>
+      </w:r>
+      <w:r>
+        <w:rPr>
+          <w:rFonts w:eastAsia="Arial" w:cs="Arial"/>
+        </w:rPr>
+        <w:t xml:space="preserve">e fédérateur d’identités </w:t>
+      </w:r>
+      <w:r>
+        <w:rPr>
+          <w:rFonts w:eastAsia="Arial" w:cs="Arial"/>
+        </w:rPr>
+        <w:t xml:space="preserve">PSC </w:t>
+      </w:r>
+      <w:r>
+        <w:rPr>
+          <w:rFonts w:cs="Arial"/>
+        </w:rPr>
+        <w:t xml:space="preserve">permet la délégation </w:t>
+      </w:r>
+      <w:r>
+        <w:rPr>
+          <w:rFonts w:cs="Arial"/>
+        </w:rPr>
+        <w:t>de l’authentification auprès d</w:t>
+      </w:r>
+      <w:r>
+        <w:rPr>
+          <w:rFonts w:cs="Arial"/>
+        </w:rPr>
+        <w:t>e fournisseurs d’identités (FI) tiers. Une telle mise en œuvre et les capacités nouvelles ainsi proposées constituent un premier niveau de livrable du projet Pro Santé Connect sans couture</w:t>
+      </w:r>
+      <w:r>
+        <w:rPr>
+          <w:rFonts w:cs="Arial"/>
+        </w:rPr>
+        <w:t xml:space="preserve">. </w:t>
+      </w:r>
+    </w:p>
+    <w:p>
+      <w:pPr>
+        <w:jc w:val="left"/>
+        <w:rPr>
+          <w:rFonts w:cs="Arial"/>
+        </w:rPr>
+      </w:pPr>
+      <w:r>
+        <w:rPr>
+          <w:rFonts w:cs="Arial"/>
+        </w:rPr>
+        <w:t xml:space="preserve">Pour plus d’informations, nous invitons le lectorat à consulter le </w:t>
+      </w:r>
+      <w:r>
+        <w:rPr>
+          <w:rFonts w:ascii="Segoe UI Semibold" w:hAnsi="Segoe UI Semibold" w:cs="Segoe UI Semibold"/>
+          <w:u w:val="single"/>
+        </w:rPr>
+        <w:t>Portail Industriels de l’ANS</w:t>
+      </w:r>
+      <w:r>
+        <w:rPr>
+          <w:rFonts w:cs="Arial"/>
+        </w:rPr>
+        <w:t> </w:t>
+      </w:r>
+      <w:r>
+        <w:rPr>
+          <w:rFonts w:cs="Arial"/>
+        </w:rPr>
+        <w:t>et en particulier l</w:t>
+      </w:r>
+      <w:r>
+        <w:rPr>
+          <w:rFonts w:cs="Arial"/>
+        </w:rPr>
+        <w:t>es</w:t>
+      </w:r>
+      <w:r>
+        <w:rPr>
+          <w:rFonts w:cs="Arial"/>
+        </w:rPr>
+        <w:t xml:space="preserve"> page</w:t>
+      </w:r>
+      <w:r>
+        <w:rPr>
+          <w:rFonts w:cs="Arial"/>
+        </w:rPr>
+        <w:t>s</w:t>
+      </w:r>
+      <w:r>
+        <w:rPr>
+          <w:rFonts w:cs="Arial"/>
+        </w:rPr>
+        <w:t xml:space="preserve"> suivante</w:t>
+      </w:r>
+      <w:r>
+        <w:rPr>
+          <w:rFonts w:cs="Arial"/>
+        </w:rPr>
+        <w:t>s</w:t>
+      </w:r>
+      <w:r>
+        <w:rPr>
+          <w:rFonts w:cs="Arial"/>
+        </w:rPr>
+        <w:t xml:space="preserve"> </w:t>
+      </w:r>
+      <w:r>
+        <w:rPr>
+          <w:rFonts w:cs="Arial"/>
+        </w:rPr>
+        <w:t xml:space="preserve">: </w:t>
+      </w:r>
+    </w:p>
+    <w:p>
+      <w:pPr>
+        <w:pStyle w:val="Paragraphedeliste"/>
+        <w:numPr>
+          <w:ilvl w:val="0"/>
+          <w:numId w:val="40"/>
+        </w:numPr>
+        <w:jc w:val="left"/>
+        <w:rPr>
+          <w:rFonts w:cs="Arial"/>
+        </w:rPr>
+      </w:pPr>
+      <w:r>
+        <w:rPr>
+          <w:rFonts w:cs="Arial"/>
+        </w:rPr>
+        <w:t>Délégation à un fournisseur d'identité local </w:t>
+      </w:r>
+      <w:r>
+        <w:rPr>
+          <w:rFonts w:cs="Arial"/>
+        </w:rPr>
+        <w:t>(</w:t>
+      </w:r>
+      <w:hyperlink r:id="rId16" w:history="1">
+        <w:r>
+          <w:rPr>
+            <w:rStyle w:val="Lienhypertexte"/>
+            <w:rFonts w:cs="Arial"/>
+          </w:rPr>
+          <w:t>https://industriels.esante.gouv.fr/produits-et-services/pro-sante-connect/delegation-un-fournisseur-d-identite-local</w:t>
+        </w:r>
+      </w:hyperlink>
+      <w:r>
+        <w:rPr>
+          <w:rStyle w:val="Lienhypertexte"/>
+          <w:rFonts w:cs="Arial"/>
+        </w:rPr>
+        <w:t>)</w:t>
+      </w:r>
+      <w:r>
+        <w:rPr>
+          <w:rFonts w:cs="Arial"/>
+        </w:rPr>
+        <w:t xml:space="preserve"> ;</w:t>
+      </w:r>
+    </w:p>
+    <w:p>
+      <w:pPr>
+        <w:pStyle w:val="Paragraphedeliste"/>
+        <w:numPr>
+          <w:ilvl w:val="0"/>
+          <w:numId w:val="40"/>
+        </w:numPr>
+        <w:jc w:val="left"/>
+        <w:rPr>
+          <w:rFonts w:cs="Arial"/>
+        </w:rPr>
+      </w:pPr>
+      <w:r>
+        <w:rPr>
+          <w:rFonts w:cs="Arial"/>
+        </w:rPr>
+        <w:t>Travaux en cours</w:t>
+      </w:r>
+      <w:r>
+        <w:rPr>
+          <w:rFonts w:cs="Arial"/>
+        </w:rPr>
+        <w:t xml:space="preserve"> : </w:t>
+      </w:r>
+      <w:hyperlink r:id="rId17" w:history="1">
+        <w:r>
+          <w:rPr>
+            <w:rStyle w:val="Lienhypertexte"/>
+            <w:rFonts w:cs="Arial"/>
+          </w:rPr>
+          <w:t>https:</w:t>
+        </w:r>
+        <w:r>
+          <w:rPr>
+            <w:rStyle w:val="Lienhypertexte"/>
+            <w:rFonts w:cs="Arial"/>
+          </w:rPr>
+          <w:t>/</w:t>
+        </w:r>
+        <w:r>
+          <w:rPr>
+            <w:rStyle w:val="Lienhypertexte"/>
+            <w:rFonts w:cs="Arial"/>
+          </w:rPr>
+          <w:t>/industriels.esante.gouv.fr/produits-et-services/pro-sante-connect/travaux-en-cours</w:t>
+        </w:r>
+      </w:hyperlink>
+      <w:r>
+        <w:rPr>
+          <w:rFonts w:cs="Arial"/>
+        </w:rPr>
         <w:t>.</w:t>
       </w:r>
     </w:p>
     <w:p>
       <w:pPr>
+        <w:pStyle w:val="Titre2"/>
+      </w:pPr>
+      <w:bookmarkStart w:id="4" w:name="_Toc152172700"/>
+      <w:bookmarkStart w:id="5" w:name="_Toc176967429"/>
+      <w:bookmarkEnd w:id="2"/>
+      <w:r>
+        <w:t>Obje</w:t>
+      </w:r>
+      <w:r>
+        <w:t>c</w:t>
+      </w:r>
+      <w:r>
+        <w:t>t</w:t>
+      </w:r>
+      <w:r>
+        <w:t>if</w:t>
+      </w:r>
+      <w:r>
+        <w:t xml:space="preserve"> du </w:t>
+      </w:r>
+      <w:bookmarkEnd w:id="4"/>
+      <w:r>
+        <w:t>guide</w:t>
+      </w:r>
+      <w:bookmarkEnd w:id="5"/>
+    </w:p>
+    <w:p>
+      <w:pPr>
         <w:jc w:val="left"/>
         <w:rPr>
           <w:rFonts w:cs="Arial"/>
         </w:rPr>
       </w:pPr>
-      <w:r>
-        <w:rPr>
-          <w:rFonts w:eastAsia="Arial" w:cs="Arial"/>
-        </w:rPr>
-        <w:t>L</w:t>
-      </w:r>
-      <w:r>
-        <w:rPr>
-          <w:rFonts w:eastAsia="Arial" w:cs="Arial"/>
-        </w:rPr>
-        <w:t xml:space="preserve">e fédérateur d’identités </w:t>
-      </w:r>
-      <w:r>
-        <w:rPr>
-          <w:rFonts w:eastAsia="Arial" w:cs="Arial"/>
-        </w:rPr>
-        <w:t xml:space="preserve">PSC </w:t>
-      </w:r>
-      <w:r>
-        <w:rPr>
-          <w:rFonts w:cs="Arial"/>
-        </w:rPr>
-        <w:t xml:space="preserve">permet la délégation </w:t>
-      </w:r>
-      <w:r>
-        <w:rPr>
-          <w:rFonts w:cs="Arial"/>
-        </w:rPr>
-        <w:t>de l’authentification auprès d</w:t>
-      </w:r>
-      <w:r>
-        <w:rPr>
-          <w:rFonts w:cs="Arial"/>
-        </w:rPr>
-        <w:t>e fournisseurs d’identités (FI) tiers. Une telle mise en œuvre et les capacités nouvelles ainsi proposées constituent un premier niveau de livrable du projet Pro Santé Connect sans couture</w:t>
+      <w:bookmarkStart w:id="6" w:name="_Toc152172701"/>
+      <w:r>
+        <w:rPr>
+          <w:rFonts w:cs="Arial"/>
+        </w:rPr>
+        <w:t>L’obje</w:t>
+      </w:r>
+      <w:r>
+        <w:rPr>
+          <w:rFonts w:cs="Arial"/>
+        </w:rPr>
+        <w:t>ctif</w:t>
+      </w:r>
+      <w:r>
+        <w:rPr>
+          <w:rFonts w:cs="Arial"/>
+        </w:rPr>
+        <w:t xml:space="preserve"> de ce </w:t>
+      </w:r>
+      <w:r>
+        <w:rPr>
+          <w:rFonts w:cs="Arial"/>
+        </w:rPr>
+        <w:t>guide</w:t>
+      </w:r>
+      <w:r>
+        <w:rPr>
+          <w:rFonts w:cs="Arial"/>
+        </w:rPr>
+        <w:t xml:space="preserve"> est </w:t>
+      </w:r>
+      <w:r>
+        <w:rPr>
+          <w:rFonts w:cs="Arial"/>
+        </w:rPr>
+        <w:t xml:space="preserve">d’expliciter </w:t>
+      </w:r>
+      <w:r>
+        <w:rPr>
+          <w:rFonts w:cs="Arial"/>
+        </w:rPr>
+        <w:t xml:space="preserve">la mise en œuvre d’une délégation de l’authentification Pro Santé Connect </w:t>
+      </w:r>
+      <w:r>
+        <w:rPr>
+          <w:rFonts w:cs="Arial"/>
+        </w:rPr>
+        <w:t xml:space="preserve">(PSC) </w:t>
+      </w:r>
+      <w:r>
+        <w:rPr>
+          <w:rFonts w:cs="Arial"/>
+        </w:rPr>
+        <w:t>auprès d</w:t>
+      </w:r>
+      <w:r>
+        <w:rPr>
+          <w:rFonts w:cs="Arial"/>
+        </w:rPr>
+        <w:t xml:space="preserve">u fournisseur d’identités (FI) tiers Microsoft Entra ID (anciennement connu sous le nom d’Azure AD). </w:t>
+      </w:r>
+    </w:p>
+    <w:p>
+      <w:pPr>
+        <w:jc w:val="left"/>
+        <w:rPr>
+          <w:rFonts w:cs="Arial"/>
+        </w:rPr>
+      </w:pPr>
+      <w:r>
+        <w:rPr>
+          <w:rFonts w:cs="Arial"/>
+        </w:rPr>
+        <w:t>Ce guide p</w:t>
+      </w:r>
+      <w:r>
+        <w:rPr>
+          <w:rFonts w:cs="Arial"/>
+        </w:rPr>
+        <w:t>récis</w:t>
+      </w:r>
+      <w:r>
+        <w:rPr>
+          <w:rFonts w:cs="Arial"/>
+        </w:rPr>
+        <w:t>e plus particulièrement</w:t>
+      </w:r>
+      <w:r>
+        <w:rPr>
+          <w:rFonts w:cs="Arial"/>
+        </w:rPr>
+        <w:t xml:space="preserve"> les </w:t>
+      </w:r>
+      <w:r>
+        <w:rPr>
+          <w:rFonts w:cs="Arial"/>
+        </w:rPr>
+        <w:t>éléments de configuration nécessaires</w:t>
+      </w:r>
+      <w:r>
+        <w:rPr>
+          <w:rFonts w:cs="Arial"/>
+        </w:rPr>
+        <w:t xml:space="preserve"> pour instaurer une fédération d’identité avec Pro Santé Connect </w:t>
+      </w:r>
+      <w:r>
+        <w:rPr>
+          <w:rFonts w:cs="Arial"/>
+        </w:rPr>
+        <w:t xml:space="preserve">(PSC) avec un locataire Microsoft Entra ID d’un établissement de santé (ES) </w:t>
+      </w:r>
+      <w:r>
+        <w:rPr>
+          <w:rFonts w:cs="Arial"/>
+        </w:rPr>
+        <w:t>respectant les exigences de sécurité du référentiel d’exigence PSC sans couture</w:t>
       </w:r>
       <w:r>
         <w:rPr>
@@ -2244,77 +2598,6 @@
         </w:rPr>
         <w:t xml:space="preserve">. </w:t>
       </w:r>
-      <w:r>
-        <w:rPr>
-          <w:rFonts w:cs="Arial"/>
-        </w:rPr>
-        <w:t xml:space="preserve">Pour plus d’informations, nous invitons le lectorat à consulter </w:t>
-      </w:r>
-      <w:r>
-        <w:rPr>
-          <w:rFonts w:cs="Arial"/>
-        </w:rPr>
-        <w:t xml:space="preserve">le </w:t>
-      </w:r>
-      <w:r>
-        <w:rPr>
-          <w:rFonts w:ascii="Segoe UI Semibold" w:hAnsi="Segoe UI Semibold" w:cs="Segoe UI Semibold"/>
-        </w:rPr>
-        <w:t>guide « Mise en œuvre Pro Santé Connect - Guide d’intégration de PSC pour le mode sans couture à destination des établissements de santé »</w:t>
-      </w:r>
-      <w:r>
-        <w:rPr>
-          <w:rFonts w:cs="Arial"/>
-        </w:rPr>
-        <w:t xml:space="preserve"> disponible sur le site de l’ANS </w:t>
-      </w:r>
-      <w:r>
-        <w:rPr>
-          <w:rFonts w:cs="Arial"/>
-        </w:rPr>
-        <w:t xml:space="preserve">: </w:t>
-      </w:r>
-      <w:r>
-        <w:rPr>
-          <w:rFonts w:cs="Arial"/>
-          <w:highlight w:val="yellow"/>
-        </w:rPr>
-        <w:t>TBD</w:t>
-      </w:r>
-      <w:r>
-        <w:rPr>
-          <w:rFonts w:cs="Arial"/>
-        </w:rPr>
-        <w:t>.</w:t>
-      </w:r>
-    </w:p>
-    <w:p>
-      <w:pPr>
-        <w:pStyle w:val="Titre2"/>
-      </w:pPr>
-      <w:bookmarkStart w:id="4" w:name="_Toc152172700"/>
-      <w:bookmarkStart w:id="5" w:name="_Toc164780085"/>
-      <w:bookmarkEnd w:id="3"/>
-      <w:r>
-        <w:t>Obje</w:t>
-      </w:r>
-      <w:r>
-        <w:t>c</w:t>
-      </w:r>
-      <w:r>
-        <w:t>t</w:t>
-      </w:r>
-      <w:r>
-        <w:t>if</w:t>
-      </w:r>
-      <w:r>
-        <w:t xml:space="preserve"> du </w:t>
-      </w:r>
-      <w:bookmarkEnd w:id="4"/>
-      <w:r>
-        <w:t>guide</w:t>
-      </w:r>
-      <w:bookmarkEnd w:id="5"/>
     </w:p>
     <w:p>
       <w:pPr>
@@ -2323,137 +2606,6 @@
           <w:rFonts w:cs="Arial"/>
         </w:rPr>
       </w:pPr>
-      <w:bookmarkStart w:id="6" w:name="_Toc152172701"/>
-      <w:r>
-        <w:rPr>
-          <w:rFonts w:cs="Arial"/>
-        </w:rPr>
-        <w:t>L’obje</w:t>
-      </w:r>
-      <w:r>
-        <w:rPr>
-          <w:rFonts w:cs="Arial"/>
-        </w:rPr>
-        <w:t>ctif</w:t>
-      </w:r>
-      <w:r>
-        <w:rPr>
-          <w:rFonts w:cs="Arial"/>
-        </w:rPr>
-        <w:t xml:space="preserve"> de ce </w:t>
-      </w:r>
-      <w:r>
-        <w:rPr>
-          <w:rFonts w:cs="Arial"/>
-        </w:rPr>
-        <w:t>guide</w:t>
-      </w:r>
-      <w:r>
-        <w:rPr>
-          <w:rFonts w:cs="Arial"/>
-        </w:rPr>
-        <w:t xml:space="preserve"> est </w:t>
-      </w:r>
-      <w:r>
-        <w:rPr>
-          <w:rFonts w:cs="Arial"/>
-        </w:rPr>
-        <w:t xml:space="preserve">d’expliciter </w:t>
-      </w:r>
-      <w:r>
-        <w:rPr>
-          <w:rFonts w:cs="Arial"/>
-        </w:rPr>
-        <w:t xml:space="preserve">la mise en œuvre d’une délégation de l’authentification Pro Santé Connect </w:t>
-      </w:r>
-      <w:r>
-        <w:rPr>
-          <w:rFonts w:cs="Arial"/>
-        </w:rPr>
-        <w:t xml:space="preserve">(PSC) </w:t>
-      </w:r>
-      <w:r>
-        <w:rPr>
-          <w:rFonts w:cs="Arial"/>
-        </w:rPr>
-        <w:t>auprès d</w:t>
-      </w:r>
-      <w:r>
-        <w:rPr>
-          <w:rFonts w:cs="Arial"/>
-        </w:rPr>
-        <w:t xml:space="preserve">u fournisseur d’identités (FI) tiers Microsoft Entra ID (anciennement connu sous le nom d’Azure AD). </w:t>
-      </w:r>
-    </w:p>
-    <w:p>
-      <w:pPr>
-        <w:jc w:val="left"/>
-        <w:rPr>
-          <w:rFonts w:cs="Arial"/>
-        </w:rPr>
-      </w:pPr>
-      <w:r>
-        <w:rPr>
-          <w:rFonts w:cs="Arial"/>
-        </w:rPr>
-        <w:t>Ce guide p</w:t>
-      </w:r>
-      <w:r>
-        <w:rPr>
-          <w:rFonts w:cs="Arial"/>
-        </w:rPr>
-        <w:t>récis</w:t>
-      </w:r>
-      <w:r>
-        <w:rPr>
-          <w:rFonts w:cs="Arial"/>
-        </w:rPr>
-        <w:t>e plus particulièrement</w:t>
-      </w:r>
-      <w:r>
-        <w:rPr>
-          <w:rFonts w:cs="Arial"/>
-        </w:rPr>
-        <w:t xml:space="preserve"> les </w:t>
-      </w:r>
-      <w:r>
-        <w:rPr>
-          <w:rFonts w:cs="Arial"/>
-        </w:rPr>
-        <w:t>éléments de configuration nécessaires</w:t>
-      </w:r>
-      <w:r>
-        <w:rPr>
-          <w:rFonts w:cs="Arial"/>
-        </w:rPr>
-        <w:t xml:space="preserve"> pour instaurer une fédération d’identité avec Pro Santé Connect </w:t>
-      </w:r>
-      <w:r>
-        <w:rPr>
-          <w:rFonts w:cs="Arial"/>
-        </w:rPr>
-        <w:t xml:space="preserve">(PSC) avec un locataire Microsoft Entra ID d’un établissement de santé (ES) </w:t>
-      </w:r>
-      <w:r>
-        <w:rPr>
-          <w:rFonts w:cs="Arial"/>
-        </w:rPr>
-        <w:t>respectant les exigences de sécurité du référentiel d’exigence PSC sans couture</w:t>
-      </w:r>
-      <w:r>
-        <w:rPr>
-          <w:rFonts w:cs="Arial"/>
-        </w:rPr>
-        <w:t xml:space="preserve">. </w:t>
-      </w:r>
-    </w:p>
-    <w:p>
-      <w:pPr>
-        <w:jc w:val="left"/>
-        <w:rPr>
-          <w:rFonts w:cs="Arial"/>
-        </w:rPr>
-      </w:pPr>
       <w:r>
         <w:rPr>
           <w:rFonts w:cs="Arial"/>
@@ -2488,7 +2640,14 @@
         <w:rPr>
           <w:rFonts w:cs="Arial"/>
         </w:rPr>
-        <w:t>en mettant en évidence les exigences préalables, les concepts clés et les étapes essentielles</w:t>
+        <w:t xml:space="preserve">en mettant en évidence les exigences </w:t>
+      </w:r>
+      <w:r>
+        <w:rPr>
+          <w:rFonts w:cs="Arial"/>
+        </w:rPr>
+        <w:lastRenderedPageBreak/>
+        <w:t>préalables, les concepts clés et les étapes essentielles</w:t>
       </w:r>
       <w:r>
         <w:rPr>
@@ -2613,19 +2772,12 @@
         <w:rPr>
           <w:rFonts w:eastAsia="Arial" w:cs="Arial"/>
         </w:rPr>
-        <w:t xml:space="preserve"> de façon </w:t>
+        <w:t xml:space="preserve"> de façon non exhaustive Microsoft 365, Microsoft Dynamics 365, le portail et les services Microsoft Azure et des milliers d’autres applications de type logiciels sous la forme de services (SaaS)</w:t>
       </w:r>
       <w:r>
         <w:rPr>
           <w:rFonts w:eastAsia="Arial" w:cs="Arial"/>
         </w:rPr>
-        <w:lastRenderedPageBreak/>
-        <w:t>non exhaustive Microsoft 365, Microsoft Dynamics 365, le portail et les services Microsoft Azure et des milliers d’autres applications de type logiciels sous la forme de services (SaaS)</w:t>
-      </w:r>
-      <w:r>
-        <w:rPr>
-          <w:rFonts w:eastAsia="Arial" w:cs="Arial"/>
-        </w:rPr>
         <w:t>.</w:t>
       </w:r>
     </w:p>
@@ -2633,25 +2785,25 @@
       <w:pPr>
         <w:pStyle w:val="Titre2"/>
       </w:pPr>
-      <w:bookmarkStart w:id="7" w:name="_Toc164780086"/>
-      <w:bookmarkStart w:id="8" w:name="_Hlk155877369"/>
+      <w:bookmarkStart w:id="7" w:name="_Hlk155877369"/>
+      <w:bookmarkStart w:id="8" w:name="_Toc176967430"/>
       <w:r>
         <w:t xml:space="preserve">Non-objectifs du </w:t>
       </w:r>
       <w:r>
         <w:t>guide</w:t>
       </w:r>
+      <w:bookmarkEnd w:id="8"/>
+    </w:p>
+    <w:p>
+      <w:pPr>
+        <w:jc w:val="left"/>
+        <w:rPr>
+          <w:rFonts w:cs="Arial"/>
+        </w:rPr>
+      </w:pPr>
+      <w:bookmarkStart w:id="9" w:name="_Hlk155877424"/>
       <w:bookmarkEnd w:id="7"/>
-    </w:p>
-    <w:p>
-      <w:pPr>
-        <w:jc w:val="left"/>
-        <w:rPr>
-          <w:rFonts w:cs="Arial"/>
-        </w:rPr>
-      </w:pPr>
-      <w:bookmarkStart w:id="9" w:name="_Hlk155877424"/>
-      <w:bookmarkEnd w:id="8"/>
       <w:r>
         <w:rPr>
           <w:rFonts w:cs="Arial"/>
@@ -3087,7 +3239,7 @@
       <w:pPr>
         <w:pStyle w:val="Titre1"/>
       </w:pPr>
-      <w:bookmarkStart w:id="11" w:name="_Toc164780087"/>
+      <w:bookmarkStart w:id="11" w:name="_Toc176967431"/>
       <w:bookmarkEnd w:id="10"/>
       <w:r>
         <w:lastRenderedPageBreak/>
@@ -3194,37 +3346,107 @@
       <w:r>
         <w:t xml:space="preserve"> </w:t>
       </w:r>
-      <w:r>
-        <w:rPr>
-          <w:rFonts w:cs="Arial"/>
-        </w:rPr>
-        <w:t xml:space="preserve">Pour plus d’informations, nous invitons le lectorat à consulter </w:t>
-      </w:r>
-      <w:r>
-        <w:rPr>
-          <w:rFonts w:cs="Arial"/>
-        </w:rPr>
-        <w:t xml:space="preserve">le </w:t>
+    </w:p>
+    <w:p>
+      <w:pPr>
+        <w:jc w:val="left"/>
+        <w:rPr>
+          <w:rFonts w:cs="Arial"/>
+        </w:rPr>
+      </w:pPr>
+      <w:r>
+        <w:rPr>
+          <w:rFonts w:cs="Arial"/>
+        </w:rPr>
+        <w:t xml:space="preserve">Pour plus d’informations, nous invitons le lectorat à consulter le </w:t>
       </w:r>
       <w:r>
         <w:rPr>
           <w:rFonts w:ascii="Segoe UI Semibold" w:hAnsi="Segoe UI Semibold" w:cs="Segoe UI Semibold"/>
-        </w:rPr>
-        <w:t>guide « Mise en œuvre Pro Santé Connect - Guide d’intégration de PSC pour le mode sans couture à destination des établissements de santé »</w:t>
-      </w:r>
-      <w:r>
-        <w:rPr>
-          <w:rFonts w:cs="Arial"/>
-        </w:rPr>
-        <w:t xml:space="preserve"> disponible sur le site de l’ANS : </w:t>
-      </w:r>
-      <w:r>
-        <w:rPr>
-          <w:rFonts w:cs="Arial"/>
-          <w:highlight w:val="yellow"/>
-        </w:rPr>
-        <w:t>TBD</w:t>
-      </w:r>
+          <w:u w:val="single"/>
+        </w:rPr>
+        <w:t>Portail Industriels de l’ANS</w:t>
+      </w:r>
+      <w:r>
+        <w:rPr>
+          <w:rFonts w:cs="Arial"/>
+        </w:rPr>
+        <w:t xml:space="preserve"> : </w:t>
+      </w:r>
+    </w:p>
+    <w:p>
+      <w:pPr>
+        <w:pStyle w:val="Paragraphedeliste"/>
+        <w:numPr>
+          <w:ilvl w:val="0"/>
+          <w:numId w:val="38"/>
+        </w:numPr>
+        <w:jc w:val="left"/>
+        <w:rPr>
+          <w:rFonts w:cs="Arial"/>
+        </w:rPr>
+      </w:pPr>
+      <w:r>
+        <w:rPr>
+          <w:rFonts w:cs="Arial"/>
+        </w:rPr>
+        <w:t>Délégation à un fournisseur d'identité local</w:t>
+      </w:r>
+      <w:r>
+        <w:rPr>
+          <w:rFonts w:cs="Arial"/>
+        </w:rPr>
+        <w:t xml:space="preserve"> : </w:t>
+      </w:r>
+      <w:hyperlink r:id="rId18" w:history="1">
+        <w:r>
+          <w:rPr>
+            <w:rStyle w:val="Lienhypertexte"/>
+            <w:rFonts w:cs="Arial"/>
+          </w:rPr>
+          <w:t>https://industriels.esante.gouv.fr/produits-et-services/pro-sante-connect/delegation-un-fournisseur-d-identite-local</w:t>
+        </w:r>
+      </w:hyperlink>
+      <w:r>
+        <w:rPr>
+          <w:rFonts w:cs="Arial"/>
+        </w:rPr>
+        <w:t> ;</w:t>
+      </w:r>
+    </w:p>
+    <w:p>
+      <w:pPr>
+        <w:pStyle w:val="Paragraphedeliste"/>
+        <w:numPr>
+          <w:ilvl w:val="0"/>
+          <w:numId w:val="38"/>
+        </w:numPr>
+        <w:jc w:val="left"/>
+        <w:rPr>
+          <w:rFonts w:cs="Arial"/>
+        </w:rPr>
+      </w:pPr>
+      <w:r>
+        <w:rPr>
+          <w:rFonts w:cs="Arial"/>
+        </w:rPr>
+        <w:t>Liste des fournisseurs d’identités déjà supportés par Pro Santé Connect :</w:t>
+      </w:r>
+      <w:r>
+        <w:rPr>
+          <w:rFonts w:cs="Arial"/>
+        </w:rPr>
+        <w:t xml:space="preserve"> </w:t>
+      </w:r>
+      <w:hyperlink r:id="rId19" w:history="1">
+        <w:r>
+          <w:rPr>
+            <w:rStyle w:val="Lienhypertexte"/>
+            <w:rFonts w:cs="Arial"/>
+          </w:rPr>
+          <w:t>https://industriels.esante.gouv.fr/produits-et-services/pro-sante-connect/documentation-technique-idp-externe</w:t>
+        </w:r>
+      </w:hyperlink>
       <w:r>
         <w:rPr>
           <w:rFonts w:cs="Arial"/>
@@ -3324,8 +3546,8 @@
         <w:pStyle w:val="Titre2"/>
       </w:pPr>
       <w:bookmarkStart w:id="13" w:name="_Ref155873256"/>
-      <w:bookmarkStart w:id="14" w:name="_Toc164780088"/>
-      <w:bookmarkStart w:id="15" w:name="_Toc152172713"/>
+      <w:bookmarkStart w:id="14" w:name="_Toc152172713"/>
+      <w:bookmarkStart w:id="15" w:name="_Toc176967432"/>
       <w:bookmarkEnd w:id="12"/>
       <w:r>
         <w:t xml:space="preserve">Inscription </w:t>
@@ -3334,7 +3556,7 @@
         <w:t>auprès de l’ANS</w:t>
       </w:r>
       <w:bookmarkEnd w:id="13"/>
-      <w:bookmarkEnd w:id="14"/>
+      <w:bookmarkEnd w:id="15"/>
     </w:p>
     <w:p>
       <w:pPr>
@@ -3544,7 +3766,7 @@
       <w:r>
         <w:t xml:space="preserve"> à l’adresse Internet </w:t>
       </w:r>
-      <w:hyperlink r:id="rId16" w:history="1">
+      <w:hyperlink r:id="rId20" w:history="1">
         <w:r>
           <w:rPr>
             <w:rStyle w:val="Lienhypertexte"/>
@@ -3610,7 +3832,7 @@
       <w:r>
         <w:t xml:space="preserve">à l’adresse Internet </w:t>
       </w:r>
-      <w:hyperlink r:id="rId17" w:anchor="view/Microsoft_AAD_IAM/TenantOverview.ReactView" w:history="1">
+      <w:hyperlink r:id="rId21" w:anchor="view/Microsoft_AAD_IAM/TenantOverview.ReactView" w:history="1">
         <w:r>
           <w:rPr>
             <w:rStyle w:val="Lienhypertexte"/>
@@ -3660,6 +3882,7 @@
         <w:pStyle w:val="Titre3"/>
       </w:pPr>
       <w:r>
+        <w:lastRenderedPageBreak/>
         <w:t>Communication de l’identifiant du locataire de l’ES à l ’ANS</w:t>
       </w:r>
     </w:p>
@@ -3710,7 +3933,6 @@
         </w:rPr>
       </w:pPr>
       <w:r>
-        <w:lastRenderedPageBreak/>
         <w:t>Une fois celle-ci effectuée</w:t>
       </w:r>
       <w:r>
@@ -3801,14 +4023,14 @@
       <w:pPr>
         <w:pStyle w:val="Titre2"/>
       </w:pPr>
-      <w:bookmarkStart w:id="17" w:name="_Toc164780089"/>
+      <w:bookmarkStart w:id="17" w:name="_Toc176967433"/>
       <w:r>
         <w:t>D</w:t>
       </w:r>
       <w:r>
         <w:t>éclaration dans Microsoft Entra ID</w:t>
       </w:r>
-      <w:bookmarkEnd w:id="15"/>
+      <w:bookmarkEnd w:id="14"/>
       <w:bookmarkEnd w:id="17"/>
     </w:p>
     <w:p>
@@ -3949,7 +4171,7 @@
         </w:rPr>
         <w:t xml:space="preserve">à l’adresse Internet </w:t>
       </w:r>
-      <w:hyperlink r:id="rId18" w:history="1">
+      <w:hyperlink r:id="rId22" w:history="1">
         <w:r>
           <w:rPr>
             <w:rStyle w:val="Lienhypertexte"/>
@@ -4326,12 +4548,22 @@
     </w:p>
     <w:p>
       <w:pPr>
+        <w:spacing w:after="200"/>
         <w:jc w:val="left"/>
+      </w:pPr>
+      <w:r>
+        <w:br w:type="page"/>
+      </w:r>
+    </w:p>
+    <w:p>
+      <w:pPr>
+        <w:jc w:val="left"/>
         <w:rPr>
           <w:rFonts w:ascii="Arial" w:hAnsi="Arial" w:cstheme="minorBidi"/>
         </w:rPr>
       </w:pPr>
       <w:r>
+        <w:lastRenderedPageBreak/>
         <w:t>A date</w:t>
       </w:r>
       <w:r>
@@ -4592,7 +4824,6 @@
         <w:pStyle w:val="Titre3"/>
       </w:pPr>
       <w:r>
-        <w:lastRenderedPageBreak/>
         <w:t xml:space="preserve">Déclaration dans un locataire </w:t>
       </w:r>
       <w:r>
@@ -5666,7 +5897,7 @@
           <w:lang w:eastAsia="en-US"/>
         </w:rPr>
       </w:pPr>
-      <w:hyperlink r:id="rId19" w:history="1">
+      <w:hyperlink r:id="rId23" w:history="1">
         <w:r>
           <w:rPr>
             <w:rStyle w:val="Lienhypertexte"/>
@@ -5714,6 +5945,7 @@
         <w:jc w:val="left"/>
       </w:pPr>
       <w:r>
+        <w:lastRenderedPageBreak/>
         <w:t>S'authentifier avec un compte disposant de privilèges d’administration sur le locataire de l’ES inscrit auprès de l’ANS.</w:t>
       </w:r>
     </w:p>
@@ -5725,7 +5957,6 @@
         <w:rPr>
           <w:noProof/>
         </w:rPr>
-        <w:lastRenderedPageBreak/>
         <w:drawing>
           <wp:inline distT="0" distB="0" distL="0" distR="0" wp14:anchorId="6C210852" wp14:editId="70D11FE7">
             <wp:extent cx="2203200" cy="2059200"/>
@@ -5742,7 +5973,7 @@
                     <pic:cNvPicPr/>
                   </pic:nvPicPr>
                   <pic:blipFill>
-                    <a:blip r:embed="rId20"/>
+                    <a:blip r:embed="rId24"/>
                     <a:stretch>
                       <a:fillRect/>
                     </a:stretch>
@@ -5823,7 +6054,7 @@
                     </pic:cNvPicPr>
                   </pic:nvPicPr>
                   <pic:blipFill>
-                    <a:blip r:embed="rId21">
+                    <a:blip r:embed="rId25">
                       <a:extLst>
                         <a:ext uri="{28A0092B-C50C-407E-A947-70E740481C1C}">
                           <a14:useLocalDpi xmlns:a14="http://schemas.microsoft.com/office/drawing/2010/main" val="0"/>
@@ -5973,7 +6204,7 @@
         </w:rPr>
         <w:t>s’affiche dans l’</w:t>
       </w:r>
-      <w:hyperlink r:id="rId22" w:history="1">
+      <w:hyperlink r:id="rId26" w:history="1">
         <w:r>
           <w:rPr>
             <w:rStyle w:val="Lienhypertexte"/>
@@ -6041,7 +6272,7 @@
       <w:r>
         <w:t>l’utilisation d’un compte Microsoft Cloud Partner Program (CPP), anciennement appelé Microsoft Partner Network (MPN), qui a été </w:t>
       </w:r>
-      <w:hyperlink r:id="rId23" w:history="1">
+      <w:hyperlink r:id="rId27" w:history="1">
         <w:r>
           <w:t>vérifié</w:t>
         </w:r>
@@ -6093,6 +6324,7 @@
         <w:rPr>
           <w:rFonts w:ascii="Segoe UI Semibold" w:hAnsi="Segoe UI Semibold" w:cs="Segoe UI Semibold"/>
         </w:rPr>
+        <w:lastRenderedPageBreak/>
         <w:t>Documentation Microsoft :</w:t>
       </w:r>
       <w:r>
@@ -6112,7 +6344,7 @@
       <w:r>
         <w:t xml:space="preserve"> : </w:t>
       </w:r>
-      <w:hyperlink r:id="rId24" w:history="1">
+      <w:hyperlink r:id="rId28" w:history="1">
         <w:r>
           <w:rPr>
             <w:rStyle w:val="Lienhypertexte"/>
@@ -6137,7 +6369,6 @@
         <w:jc w:val="left"/>
       </w:pPr>
       <w:r>
-        <w:lastRenderedPageBreak/>
         <w:t>Vérifier</w:t>
       </w:r>
       <w:r>
@@ -6367,7 +6598,7 @@
       <w:r>
         <w:t> : </w:t>
       </w:r>
-      <w:hyperlink r:id="rId25" w:history="1">
+      <w:hyperlink r:id="rId29" w:history="1">
         <w:r>
           <w:rPr>
             <w:rStyle w:val="Lienhypertexte"/>
@@ -6394,7 +6625,7 @@
       <w:r>
         <w:t xml:space="preserve"> : </w:t>
       </w:r>
-      <w:hyperlink r:id="rId26" w:history="1">
+      <w:hyperlink r:id="rId30" w:history="1">
         <w:r>
           <w:rPr>
             <w:rStyle w:val="Lienhypertexte"/>
@@ -6480,7 +6711,7 @@
       <w:r>
         <w:t xml:space="preserve"> à l’adresse Internet </w:t>
       </w:r>
-      <w:hyperlink r:id="rId27" w:anchor="view/Microsoft_AAD_IAM/TenantOverview.ReactView" w:history="1">
+      <w:hyperlink r:id="rId31" w:anchor="view/Microsoft_AAD_IAM/TenantOverview.ReactView" w:history="1">
         <w:r>
           <w:rPr>
             <w:rStyle w:val="Lienhypertexte"/>
@@ -6532,33 +6763,18 @@
       </w:pPr>
       <w:r>
         <w:rPr>
-          <w:highlight w:val="yellow"/>
-        </w:rPr>
-        <w:t>&lt;</w:t>
-      </w:r>
-      <w:r>
-        <w:rPr>
-          <w:highlight w:val="yellow"/>
-        </w:rPr>
-        <w:t>Capture d’écran à</w:t>
-      </w:r>
-      <w:r>
-        <w:rPr>
-          <w:highlight w:val="yellow"/>
-        </w:rPr>
-        <w:t xml:space="preserve"> </w:t>
-      </w:r>
-      <w:r>
-        <w:rPr>
-          <w:highlight w:val="yellow"/>
-        </w:rPr>
-        <w:t>ajouter</w:t>
-      </w:r>
-      <w:r>
-        <w:rPr>
-          <w:highlight w:val="yellow"/>
-        </w:rPr>
-        <w:t>&gt;</w:t>
+          <w:lang w:eastAsia="fr-FR"/>
+        </w:rPr>
+        <w:t xml:space="preserve">A ce stade, </w:t>
+      </w:r>
+      <w:r>
+        <w:t>l</w:t>
+      </w:r>
+      <w:r>
+        <w:t xml:space="preserve">a configuration </w:t>
+      </w:r>
+      <w:r>
+        <w:t>en place, et l’intégration désormais effective, doivent permette à PSC d’assurer une redirection transparente et automatique vers Microsoft Entra ID lorsqu’un PS souhaite accéder à un service numérique connecté à PSC.</w:t>
       </w:r>
     </w:p>
     <w:p>
@@ -6566,26 +6782,6 @@
         <w:jc w:val="left"/>
       </w:pPr>
       <w:r>
-        <w:rPr>
-          <w:lang w:eastAsia="fr-FR"/>
-        </w:rPr>
-        <w:t xml:space="preserve">A ce stade, </w:t>
-      </w:r>
-      <w:r>
-        <w:t>l</w:t>
-      </w:r>
-      <w:r>
-        <w:t xml:space="preserve">a configuration </w:t>
-      </w:r>
-      <w:r>
-        <w:t>en place, et l’intégration désormais effective, doivent permette à PSC d’assurer une redirection transparente et automatique vers Microsoft Entra ID lorsqu’un PS souhaite accéder à un service numérique connecté à PSC.</w:t>
-      </w:r>
-    </w:p>
-    <w:p>
-      <w:pPr>
-        <w:jc w:val="left"/>
-      </w:pPr>
-      <w:r>
         <w:t>Le mode de fonctionnement complet avec les différentes redirections est décrit en annexe de ce guide, Cf section </w:t>
       </w:r>
       <w:r>
@@ -6638,7 +6834,7 @@
       <w:pPr>
         <w:pStyle w:val="Titre1"/>
       </w:pPr>
-      <w:bookmarkStart w:id="19" w:name="_Toc164780090"/>
+      <w:bookmarkStart w:id="19" w:name="_Toc176967434"/>
       <w:r>
         <w:lastRenderedPageBreak/>
         <w:t xml:space="preserve">Gestion de </w:t>
@@ -6671,7 +6867,7 @@
         <w:pStyle w:val="Titre2"/>
       </w:pPr>
       <w:bookmarkStart w:id="20" w:name="_Toc152172732"/>
-      <w:bookmarkStart w:id="21" w:name="_Toc164780091"/>
+      <w:bookmarkStart w:id="21" w:name="_Toc176967435"/>
       <w:r>
         <w:t>Gestion des accès à l’application PSC dans Microsoft Entra ID</w:t>
       </w:r>
@@ -6725,7 +6921,7 @@
       <w:r>
         <w:t xml:space="preserve"> à l’adresse Internet </w:t>
       </w:r>
-      <w:hyperlink r:id="rId28" w:anchor="view/Microsoft_AAD_IAM/TenantOverview.ReactView" w:history="1">
+      <w:hyperlink r:id="rId32" w:anchor="view/Microsoft_AAD_IAM/TenantOverview.ReactView" w:history="1">
         <w:r>
           <w:rPr>
             <w:rStyle w:val="Lienhypertexte"/>
@@ -6832,7 +7028,7 @@
       <w:pPr>
         <w:pStyle w:val="Titre2"/>
       </w:pPr>
-      <w:bookmarkStart w:id="22" w:name="_Toc164780092"/>
+      <w:bookmarkStart w:id="22" w:name="_Toc176967436"/>
       <w:r>
         <w:t>Défense de l’application PSC</w:t>
       </w:r>
@@ -6856,7 +7052,7 @@
         </w:rPr>
         <w:t xml:space="preserve">. </w:t>
       </w:r>
-      <w:hyperlink r:id="rId29" w:history="1">
+      <w:hyperlink r:id="rId33" w:history="1">
         <w:r>
           <w:rPr>
             <w:rStyle w:val="Lienhypertexte"/>
@@ -7063,7 +7259,7 @@
       <w:r>
         <w:t> : </w:t>
       </w:r>
-      <w:hyperlink r:id="rId30" w:history="1">
+      <w:hyperlink r:id="rId34" w:history="1">
         <w:r>
           <w:rPr>
             <w:rStyle w:val="Lienhypertexte"/>
@@ -7072,14 +7268,14 @@
         </w:r>
       </w:hyperlink>
       <w:r>
-        <w:t xml:space="preserve"> ;</w:t>
+        <w:t>.</w:t>
       </w:r>
     </w:p>
     <w:p>
       <w:pPr>
         <w:pStyle w:val="Titre2"/>
       </w:pPr>
-      <w:bookmarkStart w:id="23" w:name="_Toc164780093"/>
+      <w:bookmarkStart w:id="23" w:name="_Toc176967437"/>
       <w:r>
         <w:t>Autres opération</w:t>
       </w:r>
@@ -7138,8 +7334,8 @@
       </w:pPr>
       <w:bookmarkStart w:id="24" w:name="_Ref158735756"/>
       <w:bookmarkStart w:id="25" w:name="_Ref158735762"/>
-      <w:bookmarkStart w:id="26" w:name="_Toc164780094"/>
-      <w:bookmarkStart w:id="27" w:name="_Ref155875341"/>
+      <w:bookmarkStart w:id="26" w:name="_Ref155875341"/>
+      <w:bookmarkStart w:id="27" w:name="_Toc176967438"/>
       <w:r>
         <w:lastRenderedPageBreak/>
         <w:t>Annexe</w:t>
@@ -7152,10 +7348,11 @@
       </w:r>
       <w:bookmarkEnd w:id="24"/>
       <w:bookmarkEnd w:id="25"/>
+      <w:bookmarkEnd w:id="27"/>
+    </w:p>
+    <w:p>
+      <w:bookmarkStart w:id="28" w:name="_Hlk176964571"/>
       <w:bookmarkEnd w:id="26"/>
-    </w:p>
-    <w:bookmarkEnd w:id="27"/>
-    <w:p>
       <w:r>
         <w:rPr>
           <w:lang w:eastAsia="fr-FR"/>
@@ -7187,24 +7384,60 @@
         <w:t>, doivent permette à PSC d’assurer une redirection transparente et automatique vers Microsoft Entra ID lorsqu’un PS souhaite accéder à un service numérique connecté à PSC.</w:t>
       </w:r>
     </w:p>
-    <w:p>
-      <w:r>
-        <w:t xml:space="preserve">Le lancement de la cinématique avec Microsoft Entra ID peut être effectuée en cliquant sur le bouton </w:t>
+    <w:bookmarkEnd w:id="28"/>
+    <w:p>
+      <w:r>
+        <w:t xml:space="preserve">Le lancement de la cinématique avec Microsoft Entra ID peut être effectuée </w:t>
+      </w:r>
+      <w:r>
+        <w:t xml:space="preserve">depuis l’applications PSC_BAS </w:t>
+      </w:r>
+      <w:r>
+        <w:t>en</w:t>
+      </w:r>
+      <w:r>
+        <w:t> :</w:t>
+      </w:r>
+    </w:p>
+    <w:p>
+      <w:pPr>
+        <w:pStyle w:val="Paragraphedeliste"/>
+        <w:numPr>
+          <w:ilvl w:val="0"/>
+          <w:numId w:val="39"/>
+        </w:numPr>
+      </w:pPr>
+      <w:r>
+        <w:t>C</w:t>
+      </w:r>
+      <w:r>
+        <w:t xml:space="preserve">liquant sur le bouton </w:t>
       </w:r>
       <w:r>
         <w:rPr>
           <w:rFonts w:ascii="Segoe UI Semibold" w:hAnsi="Segoe UI Semibold" w:cs="Segoe UI Semibold"/>
         </w:rPr>
-        <w:t xml:space="preserve">S’Identifier avec </w:t>
-      </w:r>
-      <w:proofErr w:type="spellStart"/>
+        <w:t>S’</w:t>
+      </w:r>
       <w:r>
         <w:rPr>
           <w:rFonts w:ascii="Segoe UI Semibold" w:hAnsi="Segoe UI Semibold" w:cs="Segoe UI Semibold"/>
         </w:rPr>
-        <w:t>EntraID</w:t>
-      </w:r>
-      <w:proofErr w:type="spellEnd"/>
+        <w:t>i</w:t>
+      </w:r>
+      <w:r>
+        <w:rPr>
+          <w:rFonts w:ascii="Segoe UI Semibold" w:hAnsi="Segoe UI Semibold" w:cs="Segoe UI Semibold"/>
+        </w:rPr>
+        <w:t xml:space="preserve">dentifier avec </w:t>
+      </w:r>
+      <w:r>
+        <w:rPr>
+          <w:rFonts w:ascii="Segoe UI Semibold" w:hAnsi="Segoe UI Semibold" w:cs="Segoe UI Semibold"/>
+          <w:caps/>
+        </w:rPr>
+        <w:t>Pro Santé Connect</w:t>
+      </w:r>
       <w:r>
         <w:t>.</w:t>
       </w:r>
@@ -7213,16 +7446,19 @@
       <w:pPr>
         <w:spacing w:before="240" w:after="240"/>
         <w:jc w:val="center"/>
-      </w:pPr>
-      <w:r>
         <w:rPr>
           <w:noProof/>
         </w:rPr>
+      </w:pPr>
+      <w:r>
+        <w:rPr>
+          <w:noProof/>
+        </w:rPr>
         <w:drawing>
-          <wp:inline distT="0" distB="0" distL="0" distR="0" wp14:anchorId="4E4C4D98" wp14:editId="6DF8FBE8">
-            <wp:extent cx="3128400" cy="1710000"/>
-            <wp:effectExtent l="0" t="0" r="0" b="5080"/>
-            <wp:docPr id="571078169" name="Image 1"/>
+          <wp:inline distT="0" distB="0" distL="0" distR="0" wp14:anchorId="5F369758" wp14:editId="3447E0C8">
+            <wp:extent cx="2887200" cy="2196000"/>
+            <wp:effectExtent l="0" t="0" r="8890" b="0"/>
+            <wp:docPr id="1632591739" name="Image 1" descr="Une image contenant texte, capture d’écran, Police, logo&#10;&#10;Description générée automatiquement"/>
             <wp:cNvGraphicFramePr>
               <a:graphicFrameLocks xmlns:a="http://schemas.openxmlformats.org/drawingml/2006/main" noChangeAspect="1"/>
             </wp:cNvGraphicFramePr>
@@ -7230,11 +7466,11 @@
               <a:graphicData uri="http://schemas.openxmlformats.org/drawingml/2006/picture">
                 <pic:pic xmlns:pic="http://schemas.openxmlformats.org/drawingml/2006/picture">
                   <pic:nvPicPr>
-                    <pic:cNvPr id="571078169" name="Image 1"/>
+                    <pic:cNvPr id="1632591739" name="Image 1" descr="Une image contenant texte, capture d’écran, Police, logo&#10;&#10;Description générée automatiquement"/>
                     <pic:cNvPicPr/>
                   </pic:nvPicPr>
                   <pic:blipFill>
-                    <a:blip r:embed="rId31"/>
+                    <a:blip r:embed="rId35"/>
                     <a:stretch>
                       <a:fillRect/>
                     </a:stretch>
@@ -7242,7 +7478,7 @@
                   <pic:spPr>
                     <a:xfrm>
                       <a:off x="0" y="0"/>
-                      <a:ext cx="3128400" cy="1710000"/>
+                      <a:ext cx="2887200" cy="2196000"/>
                     </a:xfrm>
                     <a:prstGeom prst="rect">
                       <a:avLst/>
@@ -7256,6 +7492,126 @@
       </w:r>
     </w:p>
     <w:p>
+      <w:pPr>
+        <w:pStyle w:val="Paragraphedeliste"/>
+        <w:numPr>
+          <w:ilvl w:val="0"/>
+          <w:numId w:val="39"/>
+        </w:numPr>
+        <w:spacing w:before="240" w:after="240"/>
+        <w:jc w:val="left"/>
+      </w:pPr>
+      <w:r>
+        <w:rPr>
+          <w:noProof/>
+        </w:rPr>
+        <w:t xml:space="preserve">Sélectionnant </w:t>
+      </w:r>
+      <w:r>
+        <w:rPr>
+          <w:rFonts w:ascii="Segoe UI Semibold" w:hAnsi="Segoe UI Semibold" w:cs="Segoe UI Semibold"/>
+          <w:noProof/>
+        </w:rPr>
+        <w:t>Entra ID</w:t>
+      </w:r>
+      <w:r>
+        <w:rPr>
+          <w:noProof/>
+        </w:rPr>
+        <w:t xml:space="preserve"> dans l’onglet </w:t>
+      </w:r>
+      <w:r>
+        <w:rPr>
+          <w:rFonts w:ascii="Segoe UI Semibold" w:hAnsi="Segoe UI Semibold" w:cs="Segoe UI Semibold"/>
+          <w:noProof/>
+        </w:rPr>
+        <w:t>Délégation</w:t>
+      </w:r>
+      <w:r>
+        <w:rPr>
+          <w:noProof/>
+        </w:rPr>
+        <w:t>.</w:t>
+      </w:r>
+    </w:p>
+    <w:p>
+      <w:pPr>
+        <w:spacing w:before="240" w:after="240"/>
+        <w:jc w:val="center"/>
+      </w:pPr>
+      <w:r>
+        <w:rPr>
+          <w:noProof/>
+        </w:rPr>
+        <w:drawing>
+          <wp:inline distT="0" distB="0" distL="0" distR="0" wp14:anchorId="000FE46C" wp14:editId="448733D8">
+            <wp:extent cx="2466000" cy="2638800"/>
+            <wp:effectExtent l="0" t="0" r="0" b="9525"/>
+            <wp:docPr id="1237544744" name="Image 1" descr="Une image contenant texte, capture d’écran, Police, logo&#10;&#10;Description générée automatiquement"/>
+            <wp:cNvGraphicFramePr>
+              <a:graphicFrameLocks xmlns:a="http://schemas.openxmlformats.org/drawingml/2006/main" noChangeAspect="1"/>
+            </wp:cNvGraphicFramePr>
+            <a:graphic xmlns:a="http://schemas.openxmlformats.org/drawingml/2006/main">
+              <a:graphicData uri="http://schemas.openxmlformats.org/drawingml/2006/picture">
+                <pic:pic xmlns:pic="http://schemas.openxmlformats.org/drawingml/2006/picture">
+                  <pic:nvPicPr>
+                    <pic:cNvPr id="1237544744" name="Image 1" descr="Une image contenant texte, capture d’écran, Police, logo&#10;&#10;Description générée automatiquement"/>
+                    <pic:cNvPicPr/>
+                  </pic:nvPicPr>
+                  <pic:blipFill>
+                    <a:blip r:embed="rId36"/>
+                    <a:stretch>
+                      <a:fillRect/>
+                    </a:stretch>
+                  </pic:blipFill>
+                  <pic:spPr>
+                    <a:xfrm>
+                      <a:off x="0" y="0"/>
+                      <a:ext cx="2466000" cy="2638800"/>
+                    </a:xfrm>
+                    <a:prstGeom prst="rect">
+                      <a:avLst/>
+                    </a:prstGeom>
+                  </pic:spPr>
+                </pic:pic>
+              </a:graphicData>
+            </a:graphic>
+          </wp:inline>
+        </w:drawing>
+      </w:r>
+    </w:p>
+    <w:p>
+      <w:pPr>
+        <w:pStyle w:val="Paragraphedeliste"/>
+        <w:numPr>
+          <w:ilvl w:val="0"/>
+          <w:numId w:val="39"/>
+        </w:numPr>
+        <w:spacing w:before="240" w:after="240"/>
+        <w:jc w:val="left"/>
+      </w:pPr>
+      <w:r>
+        <w:rPr>
+          <w:noProof/>
+        </w:rPr>
+        <w:t xml:space="preserve">Cliquant sur le bouton </w:t>
+      </w:r>
+      <w:r>
+        <w:rPr>
+          <w:rFonts w:ascii="Segoe UI Semibold" w:hAnsi="Segoe UI Semibold" w:cs="Segoe UI Semibold"/>
+          <w:caps/>
+          <w:noProof/>
+        </w:rPr>
+        <w:t>Se Connecter via un fournisseur d’identité</w:t>
+      </w:r>
+      <w:r>
+        <w:rPr>
+          <w:noProof/>
+        </w:rPr>
+        <w:t>.</w:t>
+      </w:r>
+    </w:p>
+    <w:p>
       <w:r>
         <w:t xml:space="preserve">Dans la pratique, </w:t>
       </w:r>
@@ -7325,6 +7681,7 @@
         <w:rPr>
           <w:rFonts w:cs="Arial"/>
         </w:rPr>
+        <w:lastRenderedPageBreak/>
         <w:t xml:space="preserve">Point de </w:t>
       </w:r>
       <w:r>
@@ -7339,7 +7696,7 @@
         </w:rPr>
         <w:t xml:space="preserve">redirection : </w:t>
       </w:r>
-      <w:hyperlink r:id="rId32" w:history="1">
+      <w:hyperlink r:id="rId37" w:history="1">
         <w:r>
           <w:rPr>
             <w:rStyle w:val="Lienhypertexte"/>
@@ -7431,7 +7788,7 @@
         </w:rPr>
         <w:t xml:space="preserve">, </w:t>
       </w:r>
-      <w:hyperlink r:id="rId33" w:history="1">
+      <w:hyperlink r:id="rId38" w:history="1">
         <w:r>
           <w:rPr>
             <w:rStyle w:val="Lienhypertexte"/>
@@ -7532,7 +7889,6 @@
         <w:rPr>
           <w:noProof/>
         </w:rPr>
-        <w:lastRenderedPageBreak/>
         <w:drawing>
           <wp:inline distT="0" distB="0" distL="0" distR="0" wp14:anchorId="06CA6344" wp14:editId="5C60A969">
             <wp:extent cx="5721726" cy="2926909"/>
@@ -7551,7 +7907,7 @@
                     </pic:cNvPicPr>
                   </pic:nvPicPr>
                   <pic:blipFill>
-                    <a:blip r:embed="rId34">
+                    <a:blip r:embed="rId39">
                       <a:extLst>
                         <a:ext uri="{28A0092B-C50C-407E-A947-70E740481C1C}">
                           <a14:useLocalDpi xmlns:a14="http://schemas.microsoft.com/office/drawing/2010/main" val="0"/>
@@ -7844,12 +8200,6 @@
           <w:rFonts w:ascii="Segoe UI Semibold" w:hAnsi="Segoe UI Semibold" w:cs="Segoe UI Semibold"/>
         </w:rPr>
       </w:pPr>
-      <w:r>
-        <w:rPr>
-          <w:rFonts w:ascii="Segoe UI Semibold" w:hAnsi="Segoe UI Semibold" w:cs="Segoe UI Semibold"/>
-        </w:rPr>
-        <w:br w:type="page"/>
-      </w:r>
     </w:p>
     <w:p>
       <w:pPr>
@@ -7869,7 +8219,6 @@
           <w:szCs w:val="39"/>
           <w:shd w:val="clear" w:color="auto" w:fill="E6E6E6"/>
         </w:rPr>
-        <w:lastRenderedPageBreak/>
         <mc:AlternateContent>
           <mc:Choice Requires="wps">
             <w:drawing>
@@ -7977,8 +8326,8 @@
     <w:p/>
     <w:p/>
     <w:sectPr>
-      <w:footerReference w:type="even" r:id="rId35"/>
-      <w:footerReference w:type="default" r:id="rId36"/>
+      <w:footerReference w:type="even" r:id="rId40"/>
+      <w:footerReference w:type="default" r:id="rId41"/>
       <w:pgSz w:w="11906" w:h="16838"/>
       <w:pgMar w:top="1418" w:right="851" w:bottom="1418" w:left="851" w:header="284" w:footer="454" w:gutter="0"/>
       <w:pgNumType w:start="1"/>
@@ -8099,7 +8448,6 @@
             <w:dataBinding w:prefixMappings="xmlns:ns0='http://purl.org/dc/elements/1.1/' xmlns:ns1='http://schemas.openxmlformats.org/package/2006/metadata/core-properties' " w:xpath="/ns1:coreProperties[1]/ns0:title[1]" w:storeItemID="{6C3C8BC8-F283-45AE-878A-BAB7291924A1}"/>
             <w:text/>
           </w:sdtPr>
-          <w:sdtEndPr/>
           <w:sdtContent>
             <w:r>
               <w:rPr>
@@ -8185,7 +8533,6 @@
             <w:dataBinding w:prefixMappings="xmlns:ns0='http://purl.org/dc/elements/1.1/' xmlns:ns1='http://schemas.openxmlformats.org/package/2006/metadata/core-properties' " w:xpath="/ns1:coreProperties[1]/ns0:title[1]" w:storeItemID="{6C3C8BC8-F283-45AE-878A-BAB7291924A1}"/>
             <w:text/>
           </w:sdtPr>
-          <w:sdtEndPr/>
           <w:sdtContent>
             <w:r>
               <w:rPr>
@@ -8977,6 +9324,119 @@
     </w:lvl>
   </w:abstractNum>
   <w:abstractNum w:abstractNumId="7" w15:restartNumberingAfterBreak="0">
+    <w:nsid w:val="1BCA4482"/>
+    <w:multiLevelType w:val="hybridMultilevel"/>
+    <w:tmpl w:val="E09A0C6C"/>
+    <w:lvl w:ilvl="0" w:tplc="040C0001">
+      <w:start w:val="1"/>
+      <w:numFmt w:val="bullet"/>
+      <w:lvlText w:val=""/>
+      <w:lvlJc w:val="left"/>
+      <w:pPr>
+        <w:ind w:left="720" w:hanging="360"/>
+      </w:pPr>
+      <w:rPr>
+        <w:rFonts w:ascii="Symbol" w:hAnsi="Symbol" w:hint="default"/>
+      </w:rPr>
+    </w:lvl>
+    <w:lvl w:ilvl="1" w:tplc="040C0003" w:tentative="1">
+      <w:start w:val="1"/>
+      <w:numFmt w:val="bullet"/>
+      <w:lvlText w:val="o"/>
+      <w:lvlJc w:val="left"/>
+      <w:pPr>
+        <w:ind w:left="1440" w:hanging="360"/>
+      </w:pPr>
+      <w:rPr>
+        <w:rFonts w:ascii="Courier New" w:hAnsi="Courier New" w:cs="Courier New" w:hint="default"/>
+      </w:rPr>
+    </w:lvl>
+    <w:lvl w:ilvl="2" w:tplc="040C0005" w:tentative="1">
+      <w:start w:val="1"/>
+      <w:numFmt w:val="bullet"/>
+      <w:lvlText w:val=""/>
+      <w:lvlJc w:val="left"/>
+      <w:pPr>
+        <w:ind w:left="2160" w:hanging="360"/>
+      </w:pPr>
+      <w:rPr>
+        <w:rFonts w:ascii="Wingdings" w:hAnsi="Wingdings" w:hint="default"/>
+      </w:rPr>
+    </w:lvl>
+    <w:lvl w:ilvl="3" w:tplc="040C0001" w:tentative="1">
+      <w:start w:val="1"/>
+      <w:numFmt w:val="bullet"/>
+      <w:lvlText w:val=""/>
+      <w:lvlJc w:val="left"/>
+      <w:pPr>
+        <w:ind w:left="2880" w:hanging="360"/>
+      </w:pPr>
+      <w:rPr>
+        <w:rFonts w:ascii="Symbol" w:hAnsi="Symbol" w:hint="default"/>
+      </w:rPr>
+    </w:lvl>
+    <w:lvl w:ilvl="4" w:tplc="040C0003" w:tentative="1">
+      <w:start w:val="1"/>
+      <w:numFmt w:val="bullet"/>
+      <w:lvlText w:val="o"/>
+      <w:lvlJc w:val="left"/>
+      <w:pPr>
+        <w:ind w:left="3600" w:hanging="360"/>
+      </w:pPr>
+      <w:rPr>
+        <w:rFonts w:ascii="Courier New" w:hAnsi="Courier New" w:cs="Courier New" w:hint="default"/>
+      </w:rPr>
+    </w:lvl>
+    <w:lvl w:ilvl="5" w:tplc="040C0005" w:tentative="1">
+      <w:start w:val="1"/>
+      <w:numFmt w:val="bullet"/>
+      <w:lvlText w:val=""/>
+      <w:lvlJc w:val="left"/>
+      <w:pPr>
+        <w:ind w:left="4320" w:hanging="360"/>
+      </w:pPr>
+      <w:rPr>
+        <w:rFonts w:ascii="Wingdings" w:hAnsi="Wingdings" w:hint="default"/>
+      </w:rPr>
+    </w:lvl>
+    <w:lvl w:ilvl="6" w:tplc="040C0001" w:tentative="1">
+      <w:start w:val="1"/>
+      <w:numFmt w:val="bullet"/>
+      <w:lvlText w:val=""/>
+      <w:lvlJc w:val="left"/>
+      <w:pPr>
+        <w:ind w:left="5040" w:hanging="360"/>
+      </w:pPr>
+      <w:rPr>
+        <w:rFonts w:ascii="Symbol" w:hAnsi="Symbol" w:hint="default"/>
+      </w:rPr>
+    </w:lvl>
+    <w:lvl w:ilvl="7" w:tplc="040C0003" w:tentative="1">
+      <w:start w:val="1"/>
+      <w:numFmt w:val="bullet"/>
+      <w:lvlText w:val="o"/>
+      <w:lvlJc w:val="left"/>
+      <w:pPr>
+        <w:ind w:left="5760" w:hanging="360"/>
+      </w:pPr>
+      <w:rPr>
+        <w:rFonts w:ascii="Courier New" w:hAnsi="Courier New" w:cs="Courier New" w:hint="default"/>
+      </w:rPr>
+    </w:lvl>
+    <w:lvl w:ilvl="8" w:tplc="040C0005" w:tentative="1">
+      <w:start w:val="1"/>
+      <w:numFmt w:val="bullet"/>
+      <w:lvlText w:val=""/>
+      <w:lvlJc w:val="left"/>
+      <w:pPr>
+        <w:ind w:left="6480" w:hanging="360"/>
+      </w:pPr>
+      <w:rPr>
+        <w:rFonts w:ascii="Wingdings" w:hAnsi="Wingdings" w:hint="default"/>
+      </w:rPr>
+    </w:lvl>
+  </w:abstractNum>
+  <w:abstractNum w:abstractNumId="8" w15:restartNumberingAfterBreak="0">
     <w:nsid w:val="20B45C88"/>
     <w:multiLevelType w:val="hybridMultilevel"/>
     <w:tmpl w:val="2F703F8E"/>
@@ -9062,7 +9522,7 @@
       </w:pPr>
     </w:lvl>
   </w:abstractNum>
-  <w:abstractNum w:abstractNumId="8" w15:restartNumberingAfterBreak="0">
+  <w:abstractNum w:abstractNumId="9" w15:restartNumberingAfterBreak="0">
     <w:nsid w:val="269149A7"/>
     <w:multiLevelType w:val="hybridMultilevel"/>
     <w:tmpl w:val="8278CA26"/>
@@ -9148,7 +9608,7 @@
       </w:pPr>
     </w:lvl>
   </w:abstractNum>
-  <w:abstractNum w:abstractNumId="9" w15:restartNumberingAfterBreak="0">
+  <w:abstractNum w:abstractNumId="10" w15:restartNumberingAfterBreak="0">
     <w:nsid w:val="31651E3B"/>
     <w:multiLevelType w:val="multilevel"/>
     <w:tmpl w:val="15605B9C"/>
@@ -9288,7 +9748,7 @@
       </w:rPr>
     </w:lvl>
   </w:abstractNum>
-  <w:abstractNum w:abstractNumId="10" w15:restartNumberingAfterBreak="0">
+  <w:abstractNum w:abstractNumId="11" w15:restartNumberingAfterBreak="0">
     <w:nsid w:val="34E56719"/>
     <w:multiLevelType w:val="multilevel"/>
     <w:tmpl w:val="66BA624A"/>
@@ -9375,7 +9835,7 @@
       </w:pPr>
     </w:lvl>
   </w:abstractNum>
-  <w:abstractNum w:abstractNumId="11" w15:restartNumberingAfterBreak="0">
+  <w:abstractNum w:abstractNumId="12" w15:restartNumberingAfterBreak="0">
     <w:nsid w:val="35485887"/>
     <w:multiLevelType w:val="hybridMultilevel"/>
     <w:tmpl w:val="39CCD296"/>
@@ -9487,7 +9947,7 @@
       </w:rPr>
     </w:lvl>
   </w:abstractNum>
-  <w:abstractNum w:abstractNumId="12" w15:restartNumberingAfterBreak="0">
+  <w:abstractNum w:abstractNumId="13" w15:restartNumberingAfterBreak="0">
     <w:nsid w:val="35CA3E88"/>
     <w:multiLevelType w:val="hybridMultilevel"/>
     <w:tmpl w:val="55065CEA"/>
@@ -9573,7 +10033,7 @@
       </w:pPr>
     </w:lvl>
   </w:abstractNum>
-  <w:abstractNum w:abstractNumId="13" w15:restartNumberingAfterBreak="0">
+  <w:abstractNum w:abstractNumId="14" w15:restartNumberingAfterBreak="0">
     <w:nsid w:val="36E40715"/>
     <w:multiLevelType w:val="hybridMultilevel"/>
     <w:tmpl w:val="CC3829D2"/>
@@ -9686,7 +10146,7 @@
       </w:rPr>
     </w:lvl>
   </w:abstractNum>
-  <w:abstractNum w:abstractNumId="14" w15:restartNumberingAfterBreak="0">
+  <w:abstractNum w:abstractNumId="15" w15:restartNumberingAfterBreak="0">
     <w:nsid w:val="370E59D6"/>
     <w:multiLevelType w:val="hybridMultilevel"/>
     <w:tmpl w:val="EFE49272"/>
@@ -9772,7 +10232,7 @@
       </w:pPr>
     </w:lvl>
   </w:abstractNum>
-  <w:abstractNum w:abstractNumId="15" w15:restartNumberingAfterBreak="0">
+  <w:abstractNum w:abstractNumId="16" w15:restartNumberingAfterBreak="0">
     <w:nsid w:val="37C540AF"/>
     <w:multiLevelType w:val="hybridMultilevel"/>
     <w:tmpl w:val="7332BD5A"/>
@@ -9885,7 +10345,7 @@
       </w:rPr>
     </w:lvl>
   </w:abstractNum>
-  <w:abstractNum w:abstractNumId="16" w15:restartNumberingAfterBreak="0">
+  <w:abstractNum w:abstractNumId="17" w15:restartNumberingAfterBreak="0">
     <w:nsid w:val="3A77379D"/>
     <w:multiLevelType w:val="hybridMultilevel"/>
     <w:tmpl w:val="5D946DE6"/>
@@ -9971,7 +10431,7 @@
       </w:pPr>
     </w:lvl>
   </w:abstractNum>
-  <w:abstractNum w:abstractNumId="17" w15:restartNumberingAfterBreak="0">
+  <w:abstractNum w:abstractNumId="18" w15:restartNumberingAfterBreak="0">
     <w:nsid w:val="3C0B3BC2"/>
     <w:multiLevelType w:val="hybridMultilevel"/>
     <w:tmpl w:val="78305EB6"/>
@@ -10084,7 +10544,7 @@
       </w:rPr>
     </w:lvl>
   </w:abstractNum>
-  <w:abstractNum w:abstractNumId="18" w15:restartNumberingAfterBreak="0">
+  <w:abstractNum w:abstractNumId="19" w15:restartNumberingAfterBreak="0">
     <w:nsid w:val="3F601788"/>
     <w:multiLevelType w:val="hybridMultilevel"/>
     <w:tmpl w:val="FFA02846"/>
@@ -10170,7 +10630,7 @@
       </w:pPr>
     </w:lvl>
   </w:abstractNum>
-  <w:abstractNum w:abstractNumId="19" w15:restartNumberingAfterBreak="0">
+  <w:abstractNum w:abstractNumId="20" w15:restartNumberingAfterBreak="0">
     <w:nsid w:val="448D219E"/>
     <w:multiLevelType w:val="multilevel"/>
     <w:tmpl w:val="74CE9014"/>
@@ -10294,7 +10754,7 @@
       </w:rPr>
     </w:lvl>
   </w:abstractNum>
-  <w:abstractNum w:abstractNumId="20" w15:restartNumberingAfterBreak="0">
+  <w:abstractNum w:abstractNumId="21" w15:restartNumberingAfterBreak="0">
     <w:nsid w:val="4B6A616B"/>
     <w:multiLevelType w:val="hybridMultilevel"/>
     <w:tmpl w:val="EFE49272"/>
@@ -10380,7 +10840,7 @@
       </w:pPr>
     </w:lvl>
   </w:abstractNum>
-  <w:abstractNum w:abstractNumId="21" w15:restartNumberingAfterBreak="0">
+  <w:abstractNum w:abstractNumId="22" w15:restartNumberingAfterBreak="0">
     <w:nsid w:val="529B530F"/>
     <w:multiLevelType w:val="hybridMultilevel"/>
     <w:tmpl w:val="615C7B36"/>
@@ -10466,7 +10926,7 @@
       </w:pPr>
     </w:lvl>
   </w:abstractNum>
-  <w:abstractNum w:abstractNumId="22" w15:restartNumberingAfterBreak="0">
+  <w:abstractNum w:abstractNumId="23" w15:restartNumberingAfterBreak="0">
     <w:nsid w:val="55394047"/>
     <w:multiLevelType w:val="hybridMultilevel"/>
     <w:tmpl w:val="69EAA758"/>
@@ -10579,7 +11039,7 @@
       </w:rPr>
     </w:lvl>
   </w:abstractNum>
-  <w:abstractNum w:abstractNumId="23" w15:restartNumberingAfterBreak="0">
+  <w:abstractNum w:abstractNumId="24" w15:restartNumberingAfterBreak="0">
     <w:nsid w:val="55D87B40"/>
     <w:multiLevelType w:val="hybridMultilevel"/>
     <w:tmpl w:val="402AD840"/>
@@ -10665,7 +11125,7 @@
       </w:pPr>
     </w:lvl>
   </w:abstractNum>
-  <w:abstractNum w:abstractNumId="24" w15:restartNumberingAfterBreak="0">
+  <w:abstractNum w:abstractNumId="25" w15:restartNumberingAfterBreak="0">
     <w:nsid w:val="5A065252"/>
     <w:multiLevelType w:val="hybridMultilevel"/>
     <w:tmpl w:val="D9A428AA"/>
@@ -10751,7 +11211,7 @@
       </w:pPr>
     </w:lvl>
   </w:abstractNum>
-  <w:abstractNum w:abstractNumId="25" w15:restartNumberingAfterBreak="0">
+  <w:abstractNum w:abstractNumId="26" w15:restartNumberingAfterBreak="0">
     <w:nsid w:val="60DC2386"/>
     <w:multiLevelType w:val="hybridMultilevel"/>
     <w:tmpl w:val="6C2E95DE"/>
@@ -10837,7 +11297,7 @@
       </w:pPr>
     </w:lvl>
   </w:abstractNum>
-  <w:abstractNum w:abstractNumId="26" w15:restartNumberingAfterBreak="0">
+  <w:abstractNum w:abstractNumId="27" w15:restartNumberingAfterBreak="0">
     <w:nsid w:val="62A21B5E"/>
     <w:multiLevelType w:val="multilevel"/>
     <w:tmpl w:val="C9229942"/>
@@ -10932,7 +11392,7 @@
       </w:pPr>
     </w:lvl>
   </w:abstractNum>
-  <w:abstractNum w:abstractNumId="27" w15:restartNumberingAfterBreak="0">
+  <w:abstractNum w:abstractNumId="28" w15:restartNumberingAfterBreak="0">
     <w:nsid w:val="64E04099"/>
     <w:multiLevelType w:val="hybridMultilevel"/>
     <w:tmpl w:val="EFE49272"/>
@@ -11018,7 +11478,93 @@
       </w:pPr>
     </w:lvl>
   </w:abstractNum>
-  <w:abstractNum w:abstractNumId="28" w15:restartNumberingAfterBreak="0">
+  <w:abstractNum w:abstractNumId="29" w15:restartNumberingAfterBreak="0">
+    <w:nsid w:val="687E7568"/>
+    <w:multiLevelType w:val="hybridMultilevel"/>
+    <w:tmpl w:val="D408B990"/>
+    <w:lvl w:ilvl="0" w:tplc="040C000F">
+      <w:start w:val="1"/>
+      <w:numFmt w:val="decimal"/>
+      <w:lvlText w:val="%1."/>
+      <w:lvlJc w:val="left"/>
+      <w:pPr>
+        <w:ind w:left="720" w:hanging="360"/>
+      </w:pPr>
+    </w:lvl>
+    <w:lvl w:ilvl="1" w:tplc="040C0019" w:tentative="1">
+      <w:start w:val="1"/>
+      <w:numFmt w:val="lowerLetter"/>
+      <w:lvlText w:val="%2."/>
+      <w:lvlJc w:val="left"/>
+      <w:pPr>
+        <w:ind w:left="1440" w:hanging="360"/>
+      </w:pPr>
+    </w:lvl>
+    <w:lvl w:ilvl="2" w:tplc="040C001B" w:tentative="1">
+      <w:start w:val="1"/>
+      <w:numFmt w:val="lowerRoman"/>
+      <w:lvlText w:val="%3."/>
+      <w:lvlJc w:val="right"/>
+      <w:pPr>
+        <w:ind w:left="2160" w:hanging="180"/>
+      </w:pPr>
+    </w:lvl>
+    <w:lvl w:ilvl="3" w:tplc="040C000F" w:tentative="1">
+      <w:start w:val="1"/>
+      <w:numFmt w:val="decimal"/>
+      <w:lvlText w:val="%4."/>
+      <w:lvlJc w:val="left"/>
+      <w:pPr>
+        <w:ind w:left="2880" w:hanging="360"/>
+      </w:pPr>
+    </w:lvl>
+    <w:lvl w:ilvl="4" w:tplc="040C0019" w:tentative="1">
+      <w:start w:val="1"/>
+      <w:numFmt w:val="lowerLetter"/>
+      <w:lvlText w:val="%5."/>
+      <w:lvlJc w:val="left"/>
+      <w:pPr>
+        <w:ind w:left="3600" w:hanging="360"/>
+      </w:pPr>
+    </w:lvl>
+    <w:lvl w:ilvl="5" w:tplc="040C001B" w:tentative="1">
+      <w:start w:val="1"/>
+      <w:numFmt w:val="lowerRoman"/>
+      <w:lvlText w:val="%6."/>
+      <w:lvlJc w:val="right"/>
+      <w:pPr>
+        <w:ind w:left="4320" w:hanging="180"/>
+      </w:pPr>
+    </w:lvl>
+    <w:lvl w:ilvl="6" w:tplc="040C000F" w:tentative="1">
+      <w:start w:val="1"/>
+      <w:numFmt w:val="decimal"/>
+      <w:lvlText w:val="%7."/>
+      <w:lvlJc w:val="left"/>
+      <w:pPr>
+        <w:ind w:left="5040" w:hanging="360"/>
+      </w:pPr>
+    </w:lvl>
+    <w:lvl w:ilvl="7" w:tplc="040C0019" w:tentative="1">
+      <w:start w:val="1"/>
+      <w:numFmt w:val="lowerLetter"/>
+      <w:lvlText w:val="%8."/>
+      <w:lvlJc w:val="left"/>
+      <w:pPr>
+        <w:ind w:left="5760" w:hanging="360"/>
+      </w:pPr>
+    </w:lvl>
+    <w:lvl w:ilvl="8" w:tplc="040C001B" w:tentative="1">
+      <w:start w:val="1"/>
+      <w:numFmt w:val="lowerRoman"/>
+      <w:lvlText w:val="%9."/>
+      <w:lvlJc w:val="right"/>
+      <w:pPr>
+        <w:ind w:left="6480" w:hanging="180"/>
+      </w:pPr>
+    </w:lvl>
+  </w:abstractNum>
+  <w:abstractNum w:abstractNumId="30" w15:restartNumberingAfterBreak="0">
     <w:nsid w:val="697E4B52"/>
     <w:multiLevelType w:val="hybridMultilevel"/>
     <w:tmpl w:val="B7A0EC26"/>
@@ -11130,7 +11676,7 @@
       </w:rPr>
     </w:lvl>
   </w:abstractNum>
-  <w:abstractNum w:abstractNumId="29" w15:restartNumberingAfterBreak="0">
+  <w:abstractNum w:abstractNumId="31" w15:restartNumberingAfterBreak="0">
     <w:nsid w:val="7040210A"/>
     <w:multiLevelType w:val="hybridMultilevel"/>
     <w:tmpl w:val="16DA29D2"/>
@@ -11244,7 +11790,7 @@
       </w:rPr>
     </w:lvl>
   </w:abstractNum>
-  <w:abstractNum w:abstractNumId="30" w15:restartNumberingAfterBreak="0">
+  <w:abstractNum w:abstractNumId="32" w15:restartNumberingAfterBreak="0">
     <w:nsid w:val="71F939C2"/>
     <w:multiLevelType w:val="multilevel"/>
     <w:tmpl w:val="19B69B80"/>
@@ -11384,7 +11930,7 @@
       </w:rPr>
     </w:lvl>
   </w:abstractNum>
-  <w:abstractNum w:abstractNumId="31" w15:restartNumberingAfterBreak="0">
+  <w:abstractNum w:abstractNumId="33" w15:restartNumberingAfterBreak="0">
     <w:nsid w:val="7BBF1AFC"/>
     <w:multiLevelType w:val="multilevel"/>
     <w:tmpl w:val="08B092D0"/>
@@ -11470,7 +12016,7 @@
       </w:pPr>
     </w:lvl>
   </w:abstractNum>
-  <w:abstractNum w:abstractNumId="32" w15:restartNumberingAfterBreak="0">
+  <w:abstractNum w:abstractNumId="34" w15:restartNumberingAfterBreak="0">
     <w:nsid w:val="7BC74596"/>
     <w:multiLevelType w:val="hybridMultilevel"/>
     <w:tmpl w:val="C220E8CA"/>
@@ -11583,7 +12129,7 @@
       </w:rPr>
     </w:lvl>
   </w:abstractNum>
-  <w:abstractNum w:abstractNumId="33" w15:restartNumberingAfterBreak="0">
+  <w:abstractNum w:abstractNumId="35" w15:restartNumberingAfterBreak="0">
     <w:nsid w:val="7CEC3E40"/>
     <w:multiLevelType w:val="hybridMultilevel"/>
     <w:tmpl w:val="B98E0BC2"/>
@@ -11669,71 +12215,184 @@
       </w:pPr>
     </w:lvl>
   </w:abstractNum>
+  <w:abstractNum w:abstractNumId="36" w15:restartNumberingAfterBreak="0">
+    <w:nsid w:val="7DB56A6E"/>
+    <w:multiLevelType w:val="hybridMultilevel"/>
+    <w:tmpl w:val="AFC2481A"/>
+    <w:lvl w:ilvl="0" w:tplc="040C0001">
+      <w:start w:val="1"/>
+      <w:numFmt w:val="bullet"/>
+      <w:lvlText w:val=""/>
+      <w:lvlJc w:val="left"/>
+      <w:pPr>
+        <w:ind w:left="720" w:hanging="360"/>
+      </w:pPr>
+      <w:rPr>
+        <w:rFonts w:ascii="Symbol" w:hAnsi="Symbol" w:hint="default"/>
+      </w:rPr>
+    </w:lvl>
+    <w:lvl w:ilvl="1" w:tplc="040C0003" w:tentative="1">
+      <w:start w:val="1"/>
+      <w:numFmt w:val="bullet"/>
+      <w:lvlText w:val="o"/>
+      <w:lvlJc w:val="left"/>
+      <w:pPr>
+        <w:ind w:left="1440" w:hanging="360"/>
+      </w:pPr>
+      <w:rPr>
+        <w:rFonts w:ascii="Courier New" w:hAnsi="Courier New" w:cs="Courier New" w:hint="default"/>
+      </w:rPr>
+    </w:lvl>
+    <w:lvl w:ilvl="2" w:tplc="040C0005" w:tentative="1">
+      <w:start w:val="1"/>
+      <w:numFmt w:val="bullet"/>
+      <w:lvlText w:val=""/>
+      <w:lvlJc w:val="left"/>
+      <w:pPr>
+        <w:ind w:left="2160" w:hanging="360"/>
+      </w:pPr>
+      <w:rPr>
+        <w:rFonts w:ascii="Wingdings" w:hAnsi="Wingdings" w:hint="default"/>
+      </w:rPr>
+    </w:lvl>
+    <w:lvl w:ilvl="3" w:tplc="040C0001" w:tentative="1">
+      <w:start w:val="1"/>
+      <w:numFmt w:val="bullet"/>
+      <w:lvlText w:val=""/>
+      <w:lvlJc w:val="left"/>
+      <w:pPr>
+        <w:ind w:left="2880" w:hanging="360"/>
+      </w:pPr>
+      <w:rPr>
+        <w:rFonts w:ascii="Symbol" w:hAnsi="Symbol" w:hint="default"/>
+      </w:rPr>
+    </w:lvl>
+    <w:lvl w:ilvl="4" w:tplc="040C0003" w:tentative="1">
+      <w:start w:val="1"/>
+      <w:numFmt w:val="bullet"/>
+      <w:lvlText w:val="o"/>
+      <w:lvlJc w:val="left"/>
+      <w:pPr>
+        <w:ind w:left="3600" w:hanging="360"/>
+      </w:pPr>
+      <w:rPr>
+        <w:rFonts w:ascii="Courier New" w:hAnsi="Courier New" w:cs="Courier New" w:hint="default"/>
+      </w:rPr>
+    </w:lvl>
+    <w:lvl w:ilvl="5" w:tplc="040C0005" w:tentative="1">
+      <w:start w:val="1"/>
+      <w:numFmt w:val="bullet"/>
+      <w:lvlText w:val=""/>
+      <w:lvlJc w:val="left"/>
+      <w:pPr>
+        <w:ind w:left="4320" w:hanging="360"/>
+      </w:pPr>
+      <w:rPr>
+        <w:rFonts w:ascii="Wingdings" w:hAnsi="Wingdings" w:hint="default"/>
+      </w:rPr>
+    </w:lvl>
+    <w:lvl w:ilvl="6" w:tplc="040C0001" w:tentative="1">
+      <w:start w:val="1"/>
+      <w:numFmt w:val="bullet"/>
+      <w:lvlText w:val=""/>
+      <w:lvlJc w:val="left"/>
+      <w:pPr>
+        <w:ind w:left="5040" w:hanging="360"/>
+      </w:pPr>
+      <w:rPr>
+        <w:rFonts w:ascii="Symbol" w:hAnsi="Symbol" w:hint="default"/>
+      </w:rPr>
+    </w:lvl>
+    <w:lvl w:ilvl="7" w:tplc="040C0003" w:tentative="1">
+      <w:start w:val="1"/>
+      <w:numFmt w:val="bullet"/>
+      <w:lvlText w:val="o"/>
+      <w:lvlJc w:val="left"/>
+      <w:pPr>
+        <w:ind w:left="5760" w:hanging="360"/>
+      </w:pPr>
+      <w:rPr>
+        <w:rFonts w:ascii="Courier New" w:hAnsi="Courier New" w:cs="Courier New" w:hint="default"/>
+      </w:rPr>
+    </w:lvl>
+    <w:lvl w:ilvl="8" w:tplc="040C0005" w:tentative="1">
+      <w:start w:val="1"/>
+      <w:numFmt w:val="bullet"/>
+      <w:lvlText w:val=""/>
+      <w:lvlJc w:val="left"/>
+      <w:pPr>
+        <w:ind w:left="6480" w:hanging="360"/>
+      </w:pPr>
+      <w:rPr>
+        <w:rFonts w:ascii="Wingdings" w:hAnsi="Wingdings" w:hint="default"/>
+      </w:rPr>
+    </w:lvl>
+  </w:abstractNum>
   <w:num w:numId="1" w16cid:durableId="1546067776">
-    <w:abstractNumId w:val="30"/>
+    <w:abstractNumId w:val="32"/>
   </w:num>
   <w:num w:numId="2" w16cid:durableId="1031540546">
-    <w:abstractNumId w:val="19"/>
+    <w:abstractNumId w:val="20"/>
   </w:num>
   <w:num w:numId="3" w16cid:durableId="278226787">
-    <w:abstractNumId w:val="29"/>
+    <w:abstractNumId w:val="31"/>
   </w:num>
   <w:num w:numId="4" w16cid:durableId="1065181044">
-    <w:abstractNumId w:val="11"/>
+    <w:abstractNumId w:val="12"/>
   </w:num>
   <w:num w:numId="5" w16cid:durableId="2004969936">
-    <w:abstractNumId w:val="31"/>
+    <w:abstractNumId w:val="33"/>
   </w:num>
   <w:num w:numId="6" w16cid:durableId="1315791800">
     <w:abstractNumId w:val="1"/>
   </w:num>
   <w:num w:numId="7" w16cid:durableId="259487441">
-    <w:abstractNumId w:val="25"/>
+    <w:abstractNumId w:val="26"/>
   </w:num>
   <w:num w:numId="8" w16cid:durableId="1003364399">
-    <w:abstractNumId w:val="28"/>
+    <w:abstractNumId w:val="30"/>
   </w:num>
   <w:num w:numId="9" w16cid:durableId="747967500">
-    <w:abstractNumId w:val="15"/>
+    <w:abstractNumId w:val="16"/>
   </w:num>
   <w:num w:numId="10" w16cid:durableId="2138328960">
-    <w:abstractNumId w:val="12"/>
+    <w:abstractNumId w:val="13"/>
   </w:num>
   <w:num w:numId="11" w16cid:durableId="1361471750">
-    <w:abstractNumId w:val="21"/>
+    <w:abstractNumId w:val="22"/>
   </w:num>
   <w:num w:numId="12" w16cid:durableId="186406517">
-    <w:abstractNumId w:val="32"/>
+    <w:abstractNumId w:val="34"/>
   </w:num>
   <w:num w:numId="13" w16cid:durableId="455366683">
-    <w:abstractNumId w:val="22"/>
+    <w:abstractNumId w:val="23"/>
   </w:num>
   <w:num w:numId="14" w16cid:durableId="367729212">
     <w:abstractNumId w:val="5"/>
   </w:num>
   <w:num w:numId="15" w16cid:durableId="906038239">
-    <w:abstractNumId w:val="14"/>
+    <w:abstractNumId w:val="15"/>
   </w:num>
   <w:num w:numId="16" w16cid:durableId="1340162499">
-    <w:abstractNumId w:val="16"/>
+    <w:abstractNumId w:val="17"/>
   </w:num>
   <w:num w:numId="17" w16cid:durableId="1873029453">
-    <w:abstractNumId w:val="9"/>
+    <w:abstractNumId w:val="10"/>
   </w:num>
   <w:num w:numId="18" w16cid:durableId="752169574">
-    <w:abstractNumId w:val="18"/>
+    <w:abstractNumId w:val="19"/>
   </w:num>
   <w:num w:numId="19" w16cid:durableId="1086614307">
     <w:abstractNumId w:val="2"/>
   </w:num>
   <w:num w:numId="20" w16cid:durableId="592786841">
-    <w:abstractNumId w:val="20"/>
+    <w:abstractNumId w:val="21"/>
   </w:num>
   <w:num w:numId="21" w16cid:durableId="440800411">
-    <w:abstractNumId w:val="8"/>
+    <w:abstractNumId w:val="9"/>
   </w:num>
   <w:num w:numId="22" w16cid:durableId="1833257397">
-    <w:abstractNumId w:val="24"/>
+    <w:abstractNumId w:val="25"/>
   </w:num>
   <w:num w:numId="23" w16cid:durableId="1969897174">
     <w:abstractNumId w:val="6"/>
@@ -11742,43 +12401,52 @@
     <w:abstractNumId w:val="3"/>
   </w:num>
   <w:num w:numId="25" w16cid:durableId="1564296547">
-    <w:abstractNumId w:val="23"/>
+    <w:abstractNumId w:val="24"/>
   </w:num>
   <w:num w:numId="26" w16cid:durableId="775057293">
-    <w:abstractNumId w:val="11"/>
+    <w:abstractNumId w:val="12"/>
   </w:num>
   <w:num w:numId="27" w16cid:durableId="900747694">
-    <w:abstractNumId w:val="13"/>
+    <w:abstractNumId w:val="14"/>
   </w:num>
   <w:num w:numId="28" w16cid:durableId="2972924">
     <w:abstractNumId w:val="0"/>
   </w:num>
   <w:num w:numId="29" w16cid:durableId="148180879">
-    <w:abstractNumId w:val="7"/>
+    <w:abstractNumId w:val="8"/>
   </w:num>
   <w:num w:numId="30" w16cid:durableId="1854800285">
-    <w:abstractNumId w:val="27"/>
+    <w:abstractNumId w:val="28"/>
   </w:num>
   <w:num w:numId="31" w16cid:durableId="606812630">
-    <w:abstractNumId w:val="31"/>
+    <w:abstractNumId w:val="33"/>
   </w:num>
   <w:num w:numId="32" w16cid:durableId="820117549">
-    <w:abstractNumId w:val="33"/>
+    <w:abstractNumId w:val="35"/>
   </w:num>
   <w:num w:numId="33" w16cid:durableId="173956241">
-    <w:abstractNumId w:val="10"/>
+    <w:abstractNumId w:val="11"/>
   </w:num>
   <w:num w:numId="34" w16cid:durableId="1799765438">
-    <w:abstractNumId w:val="26"/>
+    <w:abstractNumId w:val="27"/>
   </w:num>
   <w:num w:numId="35" w16cid:durableId="330253684">
     <w:abstractNumId w:val="4"/>
   </w:num>
   <w:num w:numId="36" w16cid:durableId="537161241">
-    <w:abstractNumId w:val="26"/>
+    <w:abstractNumId w:val="27"/>
   </w:num>
   <w:num w:numId="37" w16cid:durableId="861281536">
-    <w:abstractNumId w:val="17"/>
+    <w:abstractNumId w:val="18"/>
+  </w:num>
+  <w:num w:numId="38" w16cid:durableId="1010914599">
+    <w:abstractNumId w:val="36"/>
+  </w:num>
+  <w:num w:numId="39" w16cid:durableId="1811940938">
+    <w:abstractNumId w:val="29"/>
+  </w:num>
+  <w:num w:numId="40" w16cid:durableId="1128476231">
+    <w:abstractNumId w:val="7"/>
   </w:num>
   <w:numIdMacAtCleanup w:val="23"/>
 </w:numbering>
@@ -12430,7 +13098,6 @@
   <w:style w:type="character" w:default="1" w:styleId="Policepardfaut">
     <w:name w:val="Default Paragraph Font"/>
     <w:uiPriority w:val="1"/>
-    <w:semiHidden/>
     <w:unhideWhenUsed/>
   </w:style>
   <w:style w:type="table" w:default="1" w:styleId="TableauNormal">

--- a/docs/MS - Microsoft Entra ID - Guide de configuration Pro Santé Connect V0.4.docx
+++ b/docs/MS - Microsoft Entra ID - Guide de configuration Pro Santé Connect V0.4.docx
@@ -1082,7 +1082,7 @@
             </w:rPr>
             <w:fldChar w:fldCharType="separate"/>
           </w:r>
-          <w:hyperlink w:anchor="_Toc176967427" w:history="1">
+          <w:hyperlink w:anchor="_Toc176968857" w:history="1">
             <w:r>
               <w:rPr>
                 <w:rStyle w:val="Lienhypertexte"/>
@@ -1122,7 +1122,7 @@
               <w:rPr>
                 <w:webHidden/>
               </w:rPr>
-              <w:instrText xml:space="preserve"> PAGEREF _Toc176967427 \h </w:instrText>
+              <w:instrText xml:space="preserve"> PAGEREF _Toc176968857 \h </w:instrText>
             </w:r>
             <w:r>
               <w:rPr>
@@ -1161,7 +1161,7 @@
               <w14:ligatures w14:val="standardContextual"/>
             </w:rPr>
           </w:pPr>
-          <w:hyperlink w:anchor="_Toc176967428" w:history="1">
+          <w:hyperlink w:anchor="_Toc176968858" w:history="1">
             <w:r>
               <w:rPr>
                 <w:rStyle w:val="Lienhypertexte"/>
@@ -1201,7 +1201,7 @@
               <w:rPr>
                 <w:webHidden/>
               </w:rPr>
-              <w:instrText xml:space="preserve"> PAGEREF _Toc176967428 \h </w:instrText>
+              <w:instrText xml:space="preserve"> PAGEREF _Toc176968858 \h </w:instrText>
             </w:r>
             <w:r>
               <w:rPr>
@@ -1240,7 +1240,7 @@
               <w14:ligatures w14:val="standardContextual"/>
             </w:rPr>
           </w:pPr>
-          <w:hyperlink w:anchor="_Toc176967429" w:history="1">
+          <w:hyperlink w:anchor="_Toc176968859" w:history="1">
             <w:r>
               <w:rPr>
                 <w:rStyle w:val="Lienhypertexte"/>
@@ -1280,7 +1280,7 @@
               <w:rPr>
                 <w:webHidden/>
               </w:rPr>
-              <w:instrText xml:space="preserve"> PAGEREF _Toc176967429 \h </w:instrText>
+              <w:instrText xml:space="preserve"> PAGEREF _Toc176968859 \h </w:instrText>
             </w:r>
             <w:r>
               <w:rPr>
@@ -1319,7 +1319,7 @@
               <w14:ligatures w14:val="standardContextual"/>
             </w:rPr>
           </w:pPr>
-          <w:hyperlink w:anchor="_Toc176967430" w:history="1">
+          <w:hyperlink w:anchor="_Toc176968860" w:history="1">
             <w:r>
               <w:rPr>
                 <w:rStyle w:val="Lienhypertexte"/>
@@ -1359,7 +1359,7 @@
               <w:rPr>
                 <w:webHidden/>
               </w:rPr>
-              <w:instrText xml:space="preserve"> PAGEREF _Toc176967430 \h </w:instrText>
+              <w:instrText xml:space="preserve"> PAGEREF _Toc176968860 \h </w:instrText>
             </w:r>
             <w:r>
               <w:rPr>
@@ -1398,7 +1398,7 @@
               <w14:ligatures w14:val="standardContextual"/>
             </w:rPr>
           </w:pPr>
-          <w:hyperlink w:anchor="_Toc176967431" w:history="1">
+          <w:hyperlink w:anchor="_Toc176968861" w:history="1">
             <w:r>
               <w:rPr>
                 <w:rStyle w:val="Lienhypertexte"/>
@@ -1438,7 +1438,7 @@
               <w:rPr>
                 <w:webHidden/>
               </w:rPr>
-              <w:instrText xml:space="preserve"> PAGEREF _Toc176967431 \h </w:instrText>
+              <w:instrText xml:space="preserve"> PAGEREF _Toc176968861 \h </w:instrText>
             </w:r>
             <w:r>
               <w:rPr>
@@ -1477,7 +1477,7 @@
               <w14:ligatures w14:val="standardContextual"/>
             </w:rPr>
           </w:pPr>
-          <w:hyperlink w:anchor="_Toc176967432" w:history="1">
+          <w:hyperlink w:anchor="_Toc176968862" w:history="1">
             <w:r>
               <w:rPr>
                 <w:rStyle w:val="Lienhypertexte"/>
@@ -1517,7 +1517,7 @@
               <w:rPr>
                 <w:webHidden/>
               </w:rPr>
-              <w:instrText xml:space="preserve"> PAGEREF _Toc176967432 \h </w:instrText>
+              <w:instrText xml:space="preserve"> PAGEREF _Toc176968862 \h </w:instrText>
             </w:r>
             <w:r>
               <w:rPr>
@@ -1556,7 +1556,7 @@
               <w14:ligatures w14:val="standardContextual"/>
             </w:rPr>
           </w:pPr>
-          <w:hyperlink w:anchor="_Toc176967433" w:history="1">
+          <w:hyperlink w:anchor="_Toc176968863" w:history="1">
             <w:r>
               <w:rPr>
                 <w:rStyle w:val="Lienhypertexte"/>
@@ -1596,7 +1596,7 @@
               <w:rPr>
                 <w:webHidden/>
               </w:rPr>
-              <w:instrText xml:space="preserve"> PAGEREF _Toc176967433 \h </w:instrText>
+              <w:instrText xml:space="preserve"> PAGEREF _Toc176968863 \h </w:instrText>
             </w:r>
             <w:r>
               <w:rPr>
@@ -1635,7 +1635,7 @@
               <w14:ligatures w14:val="standardContextual"/>
             </w:rPr>
           </w:pPr>
-          <w:hyperlink w:anchor="_Toc176967434" w:history="1">
+          <w:hyperlink w:anchor="_Toc176968864" w:history="1">
             <w:r>
               <w:rPr>
                 <w:rStyle w:val="Lienhypertexte"/>
@@ -1675,7 +1675,7 @@
               <w:rPr>
                 <w:webHidden/>
               </w:rPr>
-              <w:instrText xml:space="preserve"> PAGEREF _Toc176967434 \h </w:instrText>
+              <w:instrText xml:space="preserve"> PAGEREF _Toc176968864 \h </w:instrText>
             </w:r>
             <w:r>
               <w:rPr>
@@ -1714,7 +1714,7 @@
               <w14:ligatures w14:val="standardContextual"/>
             </w:rPr>
           </w:pPr>
-          <w:hyperlink w:anchor="_Toc176967435" w:history="1">
+          <w:hyperlink w:anchor="_Toc176968865" w:history="1">
             <w:r>
               <w:rPr>
                 <w:rStyle w:val="Lienhypertexte"/>
@@ -1754,7 +1754,7 @@
               <w:rPr>
                 <w:webHidden/>
               </w:rPr>
-              <w:instrText xml:space="preserve"> PAGEREF _Toc176967435 \h </w:instrText>
+              <w:instrText xml:space="preserve"> PAGEREF _Toc176968865 \h </w:instrText>
             </w:r>
             <w:r>
               <w:rPr>
@@ -1793,7 +1793,7 @@
               <w14:ligatures w14:val="standardContextual"/>
             </w:rPr>
           </w:pPr>
-          <w:hyperlink w:anchor="_Toc176967436" w:history="1">
+          <w:hyperlink w:anchor="_Toc176968866" w:history="1">
             <w:r>
               <w:rPr>
                 <w:rStyle w:val="Lienhypertexte"/>
@@ -1833,7 +1833,7 @@
               <w:rPr>
                 <w:webHidden/>
               </w:rPr>
-              <w:instrText xml:space="preserve"> PAGEREF _Toc176967436 \h </w:instrText>
+              <w:instrText xml:space="preserve"> PAGEREF _Toc176968866 \h </w:instrText>
             </w:r>
             <w:r>
               <w:rPr>
@@ -1872,7 +1872,7 @@
               <w14:ligatures w14:val="standardContextual"/>
             </w:rPr>
           </w:pPr>
-          <w:hyperlink w:anchor="_Toc176967437" w:history="1">
+          <w:hyperlink w:anchor="_Toc176968867" w:history="1">
             <w:r>
               <w:rPr>
                 <w:rStyle w:val="Lienhypertexte"/>
@@ -1912,7 +1912,7 @@
               <w:rPr>
                 <w:webHidden/>
               </w:rPr>
-              <w:instrText xml:space="preserve"> PAGEREF _Toc176967437 \h </w:instrText>
+              <w:instrText xml:space="preserve"> PAGEREF _Toc176968867 \h </w:instrText>
             </w:r>
             <w:r>
               <w:rPr>
@@ -1951,7 +1951,7 @@
               <w14:ligatures w14:val="standardContextual"/>
             </w:rPr>
           </w:pPr>
-          <w:hyperlink w:anchor="_Toc176967438" w:history="1">
+          <w:hyperlink w:anchor="_Toc176968868" w:history="1">
             <w:r>
               <w:rPr>
                 <w:rStyle w:val="Lienhypertexte"/>
@@ -1991,7 +1991,7 @@
               <w:rPr>
                 <w:webHidden/>
               </w:rPr>
-              <w:instrText xml:space="preserve"> PAGEREF _Toc176967438 \h </w:instrText>
+              <w:instrText xml:space="preserve"> PAGEREF _Toc176968868 \h </w:instrText>
             </w:r>
             <w:r>
               <w:rPr>
@@ -2042,7 +2042,7 @@
         <w:pStyle w:val="Titre1"/>
       </w:pPr>
       <w:bookmarkStart w:id="0" w:name="_Toc152172699"/>
-      <w:bookmarkStart w:id="1" w:name="_Toc176967427"/>
+      <w:bookmarkStart w:id="1" w:name="_Toc176968857"/>
       <w:r>
         <w:lastRenderedPageBreak/>
         <w:t>Introduction</w:t>
@@ -2055,7 +2055,7 @@
         <w:pStyle w:val="Titre2"/>
       </w:pPr>
       <w:bookmarkStart w:id="2" w:name="_Hlk155877347"/>
-      <w:bookmarkStart w:id="3" w:name="_Toc176967428"/>
+      <w:bookmarkStart w:id="3" w:name="_Toc176968858"/>
       <w:r>
         <w:t>Présentation succincte de Pro Santé Connect (PSC)</w:t>
       </w:r>
@@ -2402,13 +2402,7 @@
         <w:rPr>
           <w:rFonts w:cs="Arial"/>
         </w:rPr>
-        <w:t>Travaux en cours</w:t>
-      </w:r>
-      <w:r>
-        <w:rPr>
-          <w:rFonts w:cs="Arial"/>
-        </w:rPr>
-        <w:t xml:space="preserve"> : </w:t>
+        <w:t xml:space="preserve">Travaux en cours : </w:t>
       </w:r>
       <w:hyperlink r:id="rId17" w:history="1">
         <w:r>
@@ -2416,21 +2410,7 @@
             <w:rStyle w:val="Lienhypertexte"/>
             <w:rFonts w:cs="Arial"/>
           </w:rPr>
-          <w:t>https:</w:t>
-        </w:r>
-        <w:r>
-          <w:rPr>
-            <w:rStyle w:val="Lienhypertexte"/>
-            <w:rFonts w:cs="Arial"/>
-          </w:rPr>
-          <w:t>/</w:t>
-        </w:r>
-        <w:r>
-          <w:rPr>
-            <w:rStyle w:val="Lienhypertexte"/>
-            <w:rFonts w:cs="Arial"/>
-          </w:rPr>
-          <w:t>/industriels.esante.gouv.fr/produits-et-services/pro-sante-connect/travaux-en-cours</w:t>
+          <w:t>https://industriels.esante.gouv.fr/produits-et-services/pro-sante-connect/travaux-en-cours</w:t>
         </w:r>
       </w:hyperlink>
       <w:r>
@@ -2445,7 +2425,7 @@
         <w:pStyle w:val="Titre2"/>
       </w:pPr>
       <w:bookmarkStart w:id="4" w:name="_Toc152172700"/>
-      <w:bookmarkStart w:id="5" w:name="_Toc176967429"/>
+      <w:bookmarkStart w:id="5" w:name="_Toc176968859"/>
       <w:bookmarkEnd w:id="2"/>
       <w:r>
         <w:t>Obje</w:t>
@@ -2786,7 +2766,7 @@
         <w:pStyle w:val="Titre2"/>
       </w:pPr>
       <w:bookmarkStart w:id="7" w:name="_Hlk155877369"/>
-      <w:bookmarkStart w:id="8" w:name="_Toc176967430"/>
+      <w:bookmarkStart w:id="8" w:name="_Toc176968860"/>
       <w:r>
         <w:t xml:space="preserve">Non-objectifs du </w:t>
       </w:r>
@@ -3239,7 +3219,7 @@
       <w:pPr>
         <w:pStyle w:val="Titre1"/>
       </w:pPr>
-      <w:bookmarkStart w:id="11" w:name="_Toc176967431"/>
+      <w:bookmarkStart w:id="11" w:name="_Toc176968861"/>
       <w:bookmarkEnd w:id="10"/>
       <w:r>
         <w:lastRenderedPageBreak/>
@@ -3547,7 +3527,7 @@
       </w:pPr>
       <w:bookmarkStart w:id="13" w:name="_Ref155873256"/>
       <w:bookmarkStart w:id="14" w:name="_Toc152172713"/>
-      <w:bookmarkStart w:id="15" w:name="_Toc176967432"/>
+      <w:bookmarkStart w:id="15" w:name="_Toc176968862"/>
       <w:bookmarkEnd w:id="12"/>
       <w:r>
         <w:t xml:space="preserve">Inscription </w:t>
@@ -4023,7 +4003,7 @@
       <w:pPr>
         <w:pStyle w:val="Titre2"/>
       </w:pPr>
-      <w:bookmarkStart w:id="17" w:name="_Toc176967433"/>
+      <w:bookmarkStart w:id="17" w:name="_Toc176968863"/>
       <w:r>
         <w:t>D</w:t>
       </w:r>
@@ -6834,7 +6814,7 @@
       <w:pPr>
         <w:pStyle w:val="Titre1"/>
       </w:pPr>
-      <w:bookmarkStart w:id="19" w:name="_Toc176967434"/>
+      <w:bookmarkStart w:id="19" w:name="_Toc176968864"/>
       <w:r>
         <w:lastRenderedPageBreak/>
         <w:t xml:space="preserve">Gestion de </w:t>
@@ -6867,7 +6847,7 @@
         <w:pStyle w:val="Titre2"/>
       </w:pPr>
       <w:bookmarkStart w:id="20" w:name="_Toc152172732"/>
-      <w:bookmarkStart w:id="21" w:name="_Toc176967435"/>
+      <w:bookmarkStart w:id="21" w:name="_Toc176968865"/>
       <w:r>
         <w:t>Gestion des accès à l’application PSC dans Microsoft Entra ID</w:t>
       </w:r>
@@ -7028,7 +7008,7 @@
       <w:pPr>
         <w:pStyle w:val="Titre2"/>
       </w:pPr>
-      <w:bookmarkStart w:id="22" w:name="_Toc176967436"/>
+      <w:bookmarkStart w:id="22" w:name="_Toc176968866"/>
       <w:r>
         <w:t>Défense de l’application PSC</w:t>
       </w:r>
@@ -7275,7 +7255,7 @@
       <w:pPr>
         <w:pStyle w:val="Titre2"/>
       </w:pPr>
-      <w:bookmarkStart w:id="23" w:name="_Toc176967437"/>
+      <w:bookmarkStart w:id="23" w:name="_Toc176968867"/>
       <w:r>
         <w:t>Autres opération</w:t>
       </w:r>
@@ -7335,7 +7315,7 @@
       <w:bookmarkStart w:id="24" w:name="_Ref158735756"/>
       <w:bookmarkStart w:id="25" w:name="_Ref158735762"/>
       <w:bookmarkStart w:id="26" w:name="_Ref155875341"/>
-      <w:bookmarkStart w:id="27" w:name="_Toc176967438"/>
+      <w:bookmarkStart w:id="27" w:name="_Toc176968868"/>
       <w:r>
         <w:lastRenderedPageBreak/>
         <w:t>Annexe</w:t>
@@ -7455,7 +7435,7 @@
           <w:noProof/>
         </w:rPr>
         <w:drawing>
-          <wp:inline distT="0" distB="0" distL="0" distR="0" wp14:anchorId="5F369758" wp14:editId="3447E0C8">
+          <wp:inline distT="0" distB="0" distL="0" distR="0" wp14:anchorId="5F369758" wp14:editId="45499F96">
             <wp:extent cx="2887200" cy="2196000"/>
             <wp:effectExtent l="0" t="0" r="8890" b="0"/>
             <wp:docPr id="1632591739" name="Image 1" descr="Une image contenant texte, capture d’écran, Police, logo&#10;&#10;Description générée automatiquement"/>
@@ -7941,6 +7921,14 @@
     </w:p>
     <w:p>
       <w:r>
+        <w:t>S</w:t>
+      </w:r>
+      <w:r>
+        <w:t>i le PS n’a pas de session déjà ouverte avec Microsoft Entra ID, il se voit inviter à se connecter. Il utilise pour cela un moyen d’identification électronique (MIE) conforme avec les exigences établies par l’ANS et reconnu comme mécanisme d’authentification au niveau de ce locataire.</w:t>
+      </w:r>
+    </w:p>
+    <w:p>
+      <w:r>
         <w:t xml:space="preserve">La réponse de connexion envoyée à l’application </w:t>
       </w:r>
       <w:r>
@@ -8131,6 +8119,7 @@
     </w:p>
     <w:p>
       <w:r>
+        <w:lastRenderedPageBreak/>
         <w:t>L</w:t>
       </w:r>
       <w:r>
@@ -8193,22 +8182,68 @@
       </w:r>
     </w:p>
     <w:p>
+      <w:r>
+        <w:t xml:space="preserve">A ce stade, </w:t>
+      </w:r>
+      <w:r>
+        <w:t xml:space="preserve">s’il s’agit </w:t>
+      </w:r>
+      <w:r>
+        <w:t>d’une première authentification, le PS n’accède pas directement au service numérique mais voit faire une proposition d’appairage du compte Microsoft Entra ID qui lui a été attribué par l’ES avec sa carte CPx ou son e-CPS.</w:t>
+      </w:r>
+    </w:p>
+    <w:p>
+      <w:pPr>
+        <w:spacing w:before="240" w:after="240"/>
+        <w:jc w:val="center"/>
+      </w:pPr>
+      <w:r>
+        <w:drawing>
+          <wp:inline distT="0" distB="0" distL="0" distR="0" wp14:anchorId="355B13BB" wp14:editId="347C11A3">
+            <wp:extent cx="2635200" cy="3088800"/>
+            <wp:effectExtent l="0" t="0" r="0" b="0"/>
+            <wp:docPr id="1838264226" name="Image 1" descr="Une image contenant texte, capture d’écran, Police, Page web&#10;&#10;Description générée automatiquement"/>
+            <wp:cNvGraphicFramePr>
+              <a:graphicFrameLocks xmlns:a="http://schemas.openxmlformats.org/drawingml/2006/main" noChangeAspect="1"/>
+            </wp:cNvGraphicFramePr>
+            <a:graphic xmlns:a="http://schemas.openxmlformats.org/drawingml/2006/main">
+              <a:graphicData uri="http://schemas.openxmlformats.org/drawingml/2006/picture">
+                <pic:pic xmlns:pic="http://schemas.openxmlformats.org/drawingml/2006/picture">
+                  <pic:nvPicPr>
+                    <pic:cNvPr id="1838264226" name="Image 1" descr="Une image contenant texte, capture d’écran, Police, Page web&#10;&#10;Description générée automatiquement"/>
+                    <pic:cNvPicPr/>
+                  </pic:nvPicPr>
+                  <pic:blipFill>
+                    <a:blip r:embed="rId40"/>
+                    <a:stretch>
+                      <a:fillRect/>
+                    </a:stretch>
+                  </pic:blipFill>
+                  <pic:spPr>
+                    <a:xfrm>
+                      <a:off x="0" y="0"/>
+                      <a:ext cx="2635200" cy="3088800"/>
+                    </a:xfrm>
+                    <a:prstGeom prst="rect">
+                      <a:avLst/>
+                    </a:prstGeom>
+                  </pic:spPr>
+                </pic:pic>
+              </a:graphicData>
+            </a:graphic>
+          </wp:inline>
+        </w:drawing>
+      </w:r>
+    </w:p>
+    <w:p>
       <w:pPr>
         <w:spacing w:after="200"/>
-        <w:jc w:val="left"/>
-        <w:rPr>
-          <w:rFonts w:ascii="Segoe UI Semibold" w:hAnsi="Segoe UI Semibold" w:cs="Segoe UI Semibold"/>
-        </w:rPr>
-      </w:pPr>
-    </w:p>
-    <w:p>
-      <w:pPr>
-        <w:spacing w:after="200"/>
-        <w:jc w:val="left"/>
-        <w:rPr>
-          <w:rFonts w:ascii="Segoe UI Semibold" w:hAnsi="Segoe UI Semibold" w:cs="Segoe UI Semibold"/>
-        </w:rPr>
-      </w:pPr>
+      </w:pPr>
+      <w:r>
+        <w:br w:type="page"/>
+      </w:r>
+    </w:p>
+    <w:p>
       <w:r>
         <w:rPr>
           <w:rFonts w:eastAsia="Times New Roman"/>
@@ -8219,16 +8254,17 @@
           <w:szCs w:val="39"/>
           <w:shd w:val="clear" w:color="auto" w:fill="E6E6E6"/>
         </w:rPr>
+        <w:lastRenderedPageBreak/>
         <mc:AlternateContent>
           <mc:Choice Requires="wps">
             <w:drawing>
-              <wp:anchor distT="0" distB="0" distL="114300" distR="114300" simplePos="0" relativeHeight="251658241" behindDoc="1" locked="0" layoutInCell="1" allowOverlap="1" wp14:anchorId="11AA2DC0" wp14:editId="2B76CF30">
+              <wp:anchor distT="0" distB="0" distL="114300" distR="114300" simplePos="0" relativeHeight="251658241" behindDoc="1" locked="0" layoutInCell="1" allowOverlap="1" wp14:anchorId="11AA2DC0" wp14:editId="65838843">
                 <wp:simplePos x="0" y="0"/>
                 <wp:positionH relativeFrom="page">
                   <wp:align>left</wp:align>
                 </wp:positionH>
                 <wp:positionV relativeFrom="paragraph">
-                  <wp:posOffset>-1385216</wp:posOffset>
+                  <wp:posOffset>-901065</wp:posOffset>
                 </wp:positionV>
                 <wp:extent cx="8490585" cy="17802543"/>
                 <wp:effectExtent l="0" t="0" r="5715" b="9525"/>
@@ -8306,7 +8342,7 @@
           </mc:Choice>
           <mc:Fallback>
             <w:pict>
-              <v:shape w14:anchorId="45583C62" id="Freeform: Shape 62774" o:spid="_x0000_s1026" style="position:absolute;margin-left:0;margin-top:-109.05pt;width:668.55pt;height:1401.8pt;z-index:-251658239;visibility:visible;mso-wrap-style:square;mso-width-percent:0;mso-height-percent:0;mso-wrap-distance-left:9pt;mso-wrap-distance-top:0;mso-wrap-distance-right:9pt;mso-wrap-distance-bottom:0;mso-position-horizontal:left;mso-position-horizontal-relative:page;mso-position-vertical:absolute;mso-position-vertical-relative:text;mso-width-percent:0;mso-height-percent:0;mso-width-relative:margin;mso-height-relative:margin;v-text-anchor:top" coordsize="7771778,10039350" o:gfxdata="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" path="m,l7771778,r,10039350l,10039350,,e" fillcolor="#0070c0" stroked="f" strokeweight="0">
+              <v:shape w14:anchorId="69E855DC" id="Freeform: Shape 62774" o:spid="_x0000_s1026" style="position:absolute;margin-left:0;margin-top:-70.95pt;width:668.55pt;height:1401.8pt;z-index:-251658239;visibility:visible;mso-wrap-style:square;mso-width-percent:0;mso-height-percent:0;mso-wrap-distance-left:9pt;mso-wrap-distance-top:0;mso-wrap-distance-right:9pt;mso-wrap-distance-bottom:0;mso-position-horizontal:left;mso-position-horizontal-relative:page;mso-position-vertical:absolute;mso-position-vertical-relative:text;mso-width-percent:0;mso-height-percent:0;mso-width-relative:margin;mso-height-relative:margin;v-text-anchor:top" coordsize="7771778,10039350" o:gfxdata="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" path="m,l7771778,r,10039350l,10039350,,e" fillcolor="#0070c0" stroked="f" strokeweight="0">
                 <v:stroke miterlimit="83231f" joinstyle="miter"/>
                 <v:path arrowok="t" textboxrect="0,0,7771778,10039350"/>
                 <w10:wrap anchorx="page"/>
@@ -8320,14 +8356,32 @@
       <w:pPr>
         <w:spacing w:after="200"/>
         <w:jc w:val="left"/>
+        <w:rPr>
+          <w:rFonts w:ascii="Segoe UI Semibold" w:hAnsi="Segoe UI Semibold" w:cs="Segoe UI Semibold"/>
+        </w:rPr>
+      </w:pPr>
+    </w:p>
+    <w:p>
+      <w:pPr>
+        <w:spacing w:after="200"/>
+        <w:jc w:val="left"/>
+        <w:rPr>
+          <w:rFonts w:ascii="Segoe UI Semibold" w:hAnsi="Segoe UI Semibold" w:cs="Segoe UI Semibold"/>
+        </w:rPr>
+      </w:pPr>
+    </w:p>
+    <w:p>
+      <w:pPr>
+        <w:spacing w:after="200"/>
+        <w:jc w:val="left"/>
       </w:pPr>
     </w:p>
     <w:p/>
     <w:p/>
     <w:p/>
     <w:sectPr>
-      <w:footerReference w:type="even" r:id="rId40"/>
-      <w:footerReference w:type="default" r:id="rId41"/>
+      <w:footerReference w:type="even" r:id="rId41"/>
+      <w:footerReference w:type="default" r:id="rId42"/>
       <w:pgSz w:w="11906" w:h="16838"/>
       <w:pgMar w:top="1418" w:right="851" w:bottom="1418" w:left="851" w:header="284" w:footer="454" w:gutter="0"/>
       <w:pgNumType w:start="1"/>

--- a/docs/MS - Microsoft Entra ID - Guide de configuration Pro Santé Connect V0.4.docx
+++ b/docs/MS - Microsoft Entra ID - Guide de configuration Pro Santé Connect V0.4.docx
@@ -2054,12 +2054,12 @@
       <w:pPr>
         <w:pStyle w:val="Titre2"/>
       </w:pPr>
-      <w:bookmarkStart w:id="2" w:name="_Hlk155877347"/>
-      <w:bookmarkStart w:id="3" w:name="_Toc176968858"/>
+      <w:bookmarkStart w:id="2" w:name="_Toc176968858"/>
+      <w:bookmarkStart w:id="3" w:name="_Hlk155877347"/>
       <w:r>
         <w:t>Présentation succincte de Pro Santé Connect (PSC)</w:t>
       </w:r>
-      <w:bookmarkEnd w:id="3"/>
+      <w:bookmarkEnd w:id="2"/>
     </w:p>
     <w:p>
       <w:pPr>
@@ -2426,7 +2426,7 @@
       </w:pPr>
       <w:bookmarkStart w:id="4" w:name="_Toc152172700"/>
       <w:bookmarkStart w:id="5" w:name="_Toc176968859"/>
-      <w:bookmarkEnd w:id="2"/>
+      <w:bookmarkEnd w:id="3"/>
       <w:r>
         <w:t>Obje</w:t>
       </w:r>
@@ -2765,25 +2765,25 @@
       <w:pPr>
         <w:pStyle w:val="Titre2"/>
       </w:pPr>
-      <w:bookmarkStart w:id="7" w:name="_Hlk155877369"/>
-      <w:bookmarkStart w:id="8" w:name="_Toc176968860"/>
+      <w:bookmarkStart w:id="7" w:name="_Toc176968860"/>
+      <w:bookmarkStart w:id="8" w:name="_Hlk155877369"/>
       <w:r>
         <w:t xml:space="preserve">Non-objectifs du </w:t>
       </w:r>
       <w:r>
         <w:t>guide</w:t>
       </w:r>
+      <w:bookmarkEnd w:id="7"/>
+    </w:p>
+    <w:p>
+      <w:pPr>
+        <w:jc w:val="left"/>
+        <w:rPr>
+          <w:rFonts w:cs="Arial"/>
+        </w:rPr>
+      </w:pPr>
+      <w:bookmarkStart w:id="9" w:name="_Hlk155877424"/>
       <w:bookmarkEnd w:id="8"/>
-    </w:p>
-    <w:p>
-      <w:pPr>
-        <w:jc w:val="left"/>
-        <w:rPr>
-          <w:rFonts w:cs="Arial"/>
-        </w:rPr>
-      </w:pPr>
-      <w:bookmarkStart w:id="9" w:name="_Hlk155877424"/>
-      <w:bookmarkEnd w:id="7"/>
       <w:r>
         <w:rPr>
           <w:rFonts w:cs="Arial"/>
@@ -3526,8 +3526,8 @@
         <w:pStyle w:val="Titre2"/>
       </w:pPr>
       <w:bookmarkStart w:id="13" w:name="_Ref155873256"/>
-      <w:bookmarkStart w:id="14" w:name="_Toc152172713"/>
-      <w:bookmarkStart w:id="15" w:name="_Toc176968862"/>
+      <w:bookmarkStart w:id="14" w:name="_Toc176968862"/>
+      <w:bookmarkStart w:id="15" w:name="_Toc152172713"/>
       <w:bookmarkEnd w:id="12"/>
       <w:r>
         <w:t xml:space="preserve">Inscription </w:t>
@@ -3536,7 +3536,7 @@
         <w:t>auprès de l’ANS</w:t>
       </w:r>
       <w:bookmarkEnd w:id="13"/>
-      <w:bookmarkEnd w:id="15"/>
+      <w:bookmarkEnd w:id="14"/>
     </w:p>
     <w:p>
       <w:pPr>
@@ -4010,7 +4010,7 @@
       <w:r>
         <w:t>éclaration dans Microsoft Entra ID</w:t>
       </w:r>
-      <w:bookmarkEnd w:id="14"/>
+      <w:bookmarkEnd w:id="15"/>
       <w:bookmarkEnd w:id="17"/>
     </w:p>
     <w:p>
@@ -7314,8 +7314,8 @@
       </w:pPr>
       <w:bookmarkStart w:id="24" w:name="_Ref158735756"/>
       <w:bookmarkStart w:id="25" w:name="_Ref158735762"/>
-      <w:bookmarkStart w:id="26" w:name="_Ref155875341"/>
-      <w:bookmarkStart w:id="27" w:name="_Toc176968868"/>
+      <w:bookmarkStart w:id="26" w:name="_Toc176968868"/>
+      <w:bookmarkStart w:id="27" w:name="_Ref155875341"/>
       <w:r>
         <w:lastRenderedPageBreak/>
         <w:t>Annexe</w:t>
@@ -7328,11 +7328,11 @@
       </w:r>
       <w:bookmarkEnd w:id="24"/>
       <w:bookmarkEnd w:id="25"/>
+      <w:bookmarkEnd w:id="26"/>
+    </w:p>
+    <w:p>
+      <w:bookmarkStart w:id="28" w:name="_Hlk176964571"/>
       <w:bookmarkEnd w:id="27"/>
-    </w:p>
-    <w:p>
-      <w:bookmarkStart w:id="28" w:name="_Hlk176964571"/>
-      <w:bookmarkEnd w:id="26"/>
       <w:r>
         <w:rPr>
           <w:lang w:eastAsia="fr-FR"/>
@@ -8198,6 +8198,9 @@
         <w:jc w:val="center"/>
       </w:pPr>
       <w:r>
+        <w:rPr>
+          <w:noProof/>
+        </w:rPr>
         <w:drawing>
           <wp:inline distT="0" distB="0" distL="0" distR="0" wp14:anchorId="355B13BB" wp14:editId="347C11A3">
             <wp:extent cx="2635200" cy="3088800"/>
@@ -8240,8 +8243,103 @@
         <w:spacing w:after="200"/>
       </w:pPr>
       <w:r>
+        <w:t>Si le PS confirme sa volonté de continuer en cliquant sur </w:t>
+      </w:r>
+      <w:r>
+        <w:rPr>
+          <w:rFonts w:ascii="Segoe UI Semibold" w:hAnsi="Segoe UI Semibold" w:cs="Segoe UI Semibold"/>
+          <w:caps/>
+          <w:noProof/>
+        </w:rPr>
+        <w:t>Appairer un compte avec la carte CPS</w:t>
+      </w:r>
+      <w:r>
+        <w:t xml:space="preserve">, il est ensuite invité à utiliser sa carte CPX </w:t>
+      </w:r>
+      <w:r>
+        <w:t>(</w:t>
+      </w:r>
+      <w:r>
+        <w:t xml:space="preserve">ou </w:t>
+      </w:r>
+      <w:r>
+        <w:t xml:space="preserve">l’application </w:t>
+      </w:r>
+      <w:r>
+        <w:t>e-CPS</w:t>
+      </w:r>
+      <w:r>
+        <w:t xml:space="preserve"> avec l’autre onglet présent)</w:t>
+      </w:r>
+      <w:r>
+        <w:t>. Une fois l’appairage réalisé, la mire précédente n’est plus affichée dans le parcours sans couture.</w:t>
+      </w:r>
+    </w:p>
+    <w:p>
+      <w:pPr>
+        <w:spacing w:after="200"/>
+      </w:pPr>
+      <w:r>
+        <w:t>Seule est alors nécessaire de confirmer la validation de connexion.</w:t>
+      </w:r>
+    </w:p>
+    <w:p>
+      <w:pPr>
+        <w:spacing w:after="200"/>
+      </w:pPr>
+      <w:r>
+        <w:rPr>
+          <w:rFonts w:ascii="Segoe UI Semibold" w:hAnsi="Segoe UI Semibold" w:cs="Segoe UI Semibold"/>
+        </w:rPr>
+        <w:t>Note concernant le parcours sans couture</w:t>
+      </w:r>
+      <w:r>
+        <w:t> : il apparait préférable que le PS n’accède pas de façon totalement transparente au service numérique, afin de faciliter la gestion des sessions utilisées.</w:t>
+      </w:r>
+    </w:p>
+    <w:p>
+      <w:pPr>
+        <w:spacing w:after="200"/>
+      </w:pPr>
+      <w:r>
+        <w:t>Après avoir cliqué sur</w:t>
+      </w:r>
+      <w:r>
+        <w:t xml:space="preserve"> le bouton</w:t>
+      </w:r>
+      <w:r>
+        <w:t xml:space="preserve"> </w:t>
+      </w:r>
+      <w:r>
+        <w:rPr>
+          <w:rFonts w:ascii="Segoe UI Semibold" w:hAnsi="Segoe UI Semibold" w:cs="Segoe UI Semibold"/>
+        </w:rPr>
+        <w:t>Confirmer</w:t>
+      </w:r>
+      <w:r>
+        <w:t xml:space="preserve"> dans le dialogue qui suit</w:t>
+      </w:r>
+      <w:r>
+        <w:t xml:space="preserve">, le PS accède au portail de gestion PSC BAS. </w:t>
+      </w:r>
+    </w:p>
+    <w:p>
+      <w:pPr>
+        <w:spacing w:after="200"/>
+      </w:pPr>
+    </w:p>
+    <w:p>
+      <w:pPr>
+        <w:spacing w:after="200"/>
+      </w:pPr>
+      <w:r>
         <w:br w:type="page"/>
       </w:r>
+    </w:p>
+    <w:p>
+      <w:pPr>
+        <w:spacing w:after="200"/>
+      </w:pPr>
     </w:p>
     <w:p>
       <w:r>
@@ -8254,7 +8352,6 @@
           <w:szCs w:val="39"/>
           <w:shd w:val="clear" w:color="auto" w:fill="E6E6E6"/>
         </w:rPr>
-        <w:lastRenderedPageBreak/>
         <mc:AlternateContent>
           <mc:Choice Requires="wps">
             <w:drawing>

--- a/docs/MS - Microsoft Entra ID - Guide de configuration Pro Santé Connect V0.4.docx
+++ b/docs/MS - Microsoft Entra ID - Guide de configuration Pro Santé Connect V0.4.docx
@@ -6017,10 +6017,10 @@
           <w:noProof/>
         </w:rPr>
         <w:drawing>
-          <wp:inline distT="0" distB="0" distL="0" distR="0" wp14:anchorId="072CB181" wp14:editId="307EA380">
-            <wp:extent cx="2138400" cy="2671200"/>
-            <wp:effectExtent l="0" t="0" r="0" b="0"/>
-            <wp:docPr id="804980222" name="Image 8"/>
+          <wp:inline distT="0" distB="0" distL="0" distR="0" wp14:anchorId="3F311339" wp14:editId="64F7357F">
+            <wp:extent cx="2228400" cy="2782800"/>
+            <wp:effectExtent l="0" t="0" r="635" b="0"/>
+            <wp:docPr id="276552102" name="Image 5"/>
             <wp:cNvGraphicFramePr>
               <a:graphicFrameLocks xmlns:a="http://schemas.openxmlformats.org/drawingml/2006/main" noChangeAspect="1"/>
             </wp:cNvGraphicFramePr>
@@ -6028,7 +6028,7 @@
               <a:graphicData uri="http://schemas.openxmlformats.org/drawingml/2006/picture">
                 <pic:pic xmlns:pic="http://schemas.openxmlformats.org/drawingml/2006/picture">
                   <pic:nvPicPr>
-                    <pic:cNvPr id="0" name="Picture 1"/>
+                    <pic:cNvPr id="0" name="Picture 2"/>
                     <pic:cNvPicPr>
                       <a:picLocks noChangeAspect="1" noChangeArrowheads="1"/>
                     </pic:cNvPicPr>
@@ -6049,7 +6049,7 @@
                   <pic:spPr bwMode="auto">
                     <a:xfrm>
                       <a:off x="0" y="0"/>
-                      <a:ext cx="2138400" cy="2671200"/>
+                      <a:ext cx="2228400" cy="2782800"/>
                     </a:xfrm>
                     <a:prstGeom prst="rect">
                       <a:avLst/>
@@ -6739,6 +6739,48 @@
     </w:p>
     <w:p>
       <w:pPr>
+        <w:jc w:val="center"/>
+      </w:pPr>
+      <w:r>
+        <w:drawing>
+          <wp:inline distT="0" distB="0" distL="0" distR="0" wp14:anchorId="7C5DCD1C" wp14:editId="35929E30">
+            <wp:extent cx="4701600" cy="1573200"/>
+            <wp:effectExtent l="0" t="0" r="3810" b="8255"/>
+            <wp:docPr id="666427068" name="Image 1" descr="Une image contenant texte, capture d’écran, Police&#10;&#10;Description générée automatiquement"/>
+            <wp:cNvGraphicFramePr>
+              <a:graphicFrameLocks xmlns:a="http://schemas.openxmlformats.org/drawingml/2006/main" noChangeAspect="1"/>
+            </wp:cNvGraphicFramePr>
+            <a:graphic xmlns:a="http://schemas.openxmlformats.org/drawingml/2006/main">
+              <a:graphicData uri="http://schemas.openxmlformats.org/drawingml/2006/picture">
+                <pic:pic xmlns:pic="http://schemas.openxmlformats.org/drawingml/2006/picture">
+                  <pic:nvPicPr>
+                    <pic:cNvPr id="666427068" name="Image 1" descr="Une image contenant texte, capture d’écran, Police&#10;&#10;Description générée automatiquement"/>
+                    <pic:cNvPicPr/>
+                  </pic:nvPicPr>
+                  <pic:blipFill>
+                    <a:blip r:embed="rId32"/>
+                    <a:stretch>
+                      <a:fillRect/>
+                    </a:stretch>
+                  </pic:blipFill>
+                  <pic:spPr>
+                    <a:xfrm>
+                      <a:off x="0" y="0"/>
+                      <a:ext cx="4701600" cy="1573200"/>
+                    </a:xfrm>
+                    <a:prstGeom prst="rect">
+                      <a:avLst/>
+                    </a:prstGeom>
+                  </pic:spPr>
+                </pic:pic>
+              </a:graphicData>
+            </a:graphic>
+          </wp:inline>
+        </w:drawing>
+      </w:r>
+    </w:p>
+    <w:p>
+      <w:pPr>
         <w:jc w:val="left"/>
       </w:pPr>
       <w:r>
@@ -6901,7 +6943,7 @@
       <w:r>
         <w:t xml:space="preserve"> à l’adresse Internet </w:t>
       </w:r>
-      <w:hyperlink r:id="rId32" w:anchor="view/Microsoft_AAD_IAM/TenantOverview.ReactView" w:history="1">
+      <w:hyperlink r:id="rId33" w:anchor="view/Microsoft_AAD_IAM/TenantOverview.ReactView" w:history="1">
         <w:r>
           <w:rPr>
             <w:rStyle w:val="Lienhypertexte"/>
@@ -7032,13 +7074,27 @@
         </w:rPr>
         <w:t xml:space="preserve">. </w:t>
       </w:r>
-      <w:hyperlink r:id="rId33" w:history="1">
+      <w:hyperlink r:id="rId34" w:history="1">
         <w:r>
           <w:rPr>
             <w:rStyle w:val="Lienhypertexte"/>
             <w:lang w:val="en-US"/>
           </w:rPr>
-          <w:t>Midnight Blizzard: Guidance for responders on nation-state attack</w:t>
+          <w:t>Midnight Blizzard: Guidance for responders on nation-stat</w:t>
+        </w:r>
+        <w:r>
+          <w:rPr>
+            <w:rStyle w:val="Lienhypertexte"/>
+            <w:lang w:val="en-US"/>
+          </w:rPr>
+          <w:t>e</w:t>
+        </w:r>
+        <w:r>
+          <w:rPr>
+            <w:rStyle w:val="Lienhypertexte"/>
+            <w:lang w:val="en-US"/>
+          </w:rPr>
+          <w:t xml:space="preserve"> attack</w:t>
         </w:r>
       </w:hyperlink>
     </w:p>
@@ -7239,7 +7295,7 @@
       <w:r>
         <w:t> : </w:t>
       </w:r>
-      <w:hyperlink r:id="rId34" w:history="1">
+      <w:hyperlink r:id="rId35" w:history="1">
         <w:r>
           <w:rPr>
             <w:rStyle w:val="Lienhypertexte"/>
@@ -7450,7 +7506,7 @@
                     <pic:cNvPicPr/>
                   </pic:nvPicPr>
                   <pic:blipFill>
-                    <a:blip r:embed="rId35"/>
+                    <a:blip r:embed="rId36"/>
                     <a:stretch>
                       <a:fillRect/>
                     </a:stretch>
@@ -7539,7 +7595,7 @@
                     <pic:cNvPicPr/>
                   </pic:nvPicPr>
                   <pic:blipFill>
-                    <a:blip r:embed="rId36"/>
+                    <a:blip r:embed="rId37"/>
                     <a:stretch>
                       <a:fillRect/>
                     </a:stretch>
@@ -7676,7 +7732,7 @@
         </w:rPr>
         <w:t xml:space="preserve">redirection : </w:t>
       </w:r>
-      <w:hyperlink r:id="rId37" w:history="1">
+      <w:hyperlink r:id="rId38" w:history="1">
         <w:r>
           <w:rPr>
             <w:rStyle w:val="Lienhypertexte"/>
@@ -7768,7 +7824,7 @@
         </w:rPr>
         <w:t xml:space="preserve">, </w:t>
       </w:r>
-      <w:hyperlink r:id="rId38" w:history="1">
+      <w:hyperlink r:id="rId39" w:history="1">
         <w:r>
           <w:rPr>
             <w:rStyle w:val="Lienhypertexte"/>
@@ -7887,7 +7943,7 @@
                     </pic:cNvPicPr>
                   </pic:nvPicPr>
                   <pic:blipFill>
-                    <a:blip r:embed="rId39">
+                    <a:blip r:embed="rId40">
                       <a:extLst>
                         <a:ext uri="{28A0092B-C50C-407E-A947-70E740481C1C}">
                           <a14:useLocalDpi xmlns:a14="http://schemas.microsoft.com/office/drawing/2010/main" val="0"/>
@@ -8217,7 +8273,7 @@
                     <pic:cNvPicPr/>
                   </pic:nvPicPr>
                   <pic:blipFill>
-                    <a:blip r:embed="rId40"/>
+                    <a:blip r:embed="rId41"/>
                     <a:stretch>
                       <a:fillRect/>
                     </a:stretch>
@@ -8317,10 +8373,7 @@
         <w:t>Confirmer</w:t>
       </w:r>
       <w:r>
-        <w:t xml:space="preserve"> dans le dialogue qui suit</w:t>
-      </w:r>
-      <w:r>
-        <w:t xml:space="preserve">, le PS accède au portail de gestion PSC BAS. </w:t>
+        <w:t xml:space="preserve"> dans le dialogue qui suit, le PS accède au portail de gestion PSC BAS. </w:t>
       </w:r>
     </w:p>
     <w:p>
@@ -8340,8 +8393,6 @@
       <w:pPr>
         <w:spacing w:after="200"/>
       </w:pPr>
-    </w:p>
-    <w:p>
       <w:r>
         <w:rPr>
           <w:rFonts w:eastAsia="Times New Roman"/>
@@ -8352,16 +8403,17 @@
           <w:szCs w:val="39"/>
           <w:shd w:val="clear" w:color="auto" w:fill="E6E6E6"/>
         </w:rPr>
+        <w:lastRenderedPageBreak/>
         <mc:AlternateContent>
           <mc:Choice Requires="wps">
             <w:drawing>
-              <wp:anchor distT="0" distB="0" distL="114300" distR="114300" simplePos="0" relativeHeight="251658241" behindDoc="1" locked="0" layoutInCell="1" allowOverlap="1" wp14:anchorId="11AA2DC0" wp14:editId="65838843">
+              <wp:anchor distT="0" distB="0" distL="114300" distR="114300" simplePos="0" relativeHeight="251658241" behindDoc="1" locked="0" layoutInCell="1" allowOverlap="1" wp14:anchorId="11AA2DC0" wp14:editId="33B6CFAC">
                 <wp:simplePos x="0" y="0"/>
                 <wp:positionH relativeFrom="page">
                   <wp:align>left</wp:align>
                 </wp:positionH>
                 <wp:positionV relativeFrom="paragraph">
-                  <wp:posOffset>-901065</wp:posOffset>
+                  <wp:posOffset>-889245</wp:posOffset>
                 </wp:positionV>
                 <wp:extent cx="8490585" cy="17802543"/>
                 <wp:effectExtent l="0" t="0" r="5715" b="9525"/>
@@ -8439,7 +8491,7 @@
           </mc:Choice>
           <mc:Fallback>
             <w:pict>
-              <v:shape w14:anchorId="69E855DC" id="Freeform: Shape 62774" o:spid="_x0000_s1026" style="position:absolute;margin-left:0;margin-top:-70.95pt;width:668.55pt;height:1401.8pt;z-index:-251658239;visibility:visible;mso-wrap-style:square;mso-width-percent:0;mso-height-percent:0;mso-wrap-distance-left:9pt;mso-wrap-distance-top:0;mso-wrap-distance-right:9pt;mso-wrap-distance-bottom:0;mso-position-horizontal:left;mso-position-horizontal-relative:page;mso-position-vertical:absolute;mso-position-vertical-relative:text;mso-width-percent:0;mso-height-percent:0;mso-width-relative:margin;mso-height-relative:margin;v-text-anchor:top" coordsize="7771778,10039350" o:gfxdata="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" path="m,l7771778,r,10039350l,10039350,,e" fillcolor="#0070c0" stroked="f" strokeweight="0">
+              <v:shape w14:anchorId="4F37F0DB" id="Freeform: Shape 62774" o:spid="_x0000_s1026" style="position:absolute;margin-left:0;margin-top:-70pt;width:668.55pt;height:1401.8pt;z-index:-251658239;visibility:visible;mso-wrap-style:square;mso-width-percent:0;mso-height-percent:0;mso-wrap-distance-left:9pt;mso-wrap-distance-top:0;mso-wrap-distance-right:9pt;mso-wrap-distance-bottom:0;mso-position-horizontal:left;mso-position-horizontal-relative:page;mso-position-vertical:absolute;mso-position-vertical-relative:text;mso-width-percent:0;mso-height-percent:0;mso-width-relative:margin;mso-height-relative:margin;v-text-anchor:top" coordsize="7771778,10039350" o:gfxdata="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" path="m,l7771778,r,10039350l,10039350,,e" fillcolor="#0070c0" stroked="f" strokeweight="0">
                 <v:stroke miterlimit="83231f" joinstyle="miter"/>
                 <v:path arrowok="t" textboxrect="0,0,7771778,10039350"/>
                 <w10:wrap anchorx="page"/>
@@ -8449,6 +8501,7 @@
         </mc:AlternateContent>
       </w:r>
     </w:p>
+    <w:p/>
     <w:p>
       <w:pPr>
         <w:spacing w:after="200"/>
@@ -8477,8 +8530,8 @@
     <w:p/>
     <w:p/>
     <w:sectPr>
-      <w:footerReference w:type="even" r:id="rId41"/>
-      <w:footerReference w:type="default" r:id="rId42"/>
+      <w:footerReference w:type="even" r:id="rId42"/>
+      <w:footerReference w:type="default" r:id="rId43"/>
       <w:pgSz w:w="11906" w:h="16838"/>
       <w:pgMar w:top="1418" w:right="851" w:bottom="1418" w:left="851" w:header="284" w:footer="454" w:gutter="0"/>
       <w:pgNumType w:start="1"/>
@@ -13249,6 +13302,7 @@
   <w:style w:type="character" w:default="1" w:styleId="Policepardfaut">
     <w:name w:val="Default Paragraph Font"/>
     <w:uiPriority w:val="1"/>
+    <w:semiHidden/>
     <w:unhideWhenUsed/>
   </w:style>
   <w:style w:type="table" w:default="1" w:styleId="TableauNormal">
